--- a/public/Jan-Niklas Reinhardt - Lebenslauf.docx
+++ b/public/Jan-Niklas Reinhardt - Lebenslauf.docx
@@ -8,16 +8,16 @@
         <w:jc w:val="center"/>
         <w:rPr>
           <w:rFonts w:ascii="Font Awesome 6 Brands Regular" w:hAnsi="Font Awesome 6 Brands Regular"/>
-          <w:sz w:val="80"/>
-          <w:szCs w:val="80"/>
+          <w:sz w:val="72"/>
+          <w:szCs w:val="72"/>
           <w:lang w:val="en-US"/>
         </w:rPr>
       </w:pPr>
       <w:r>
         <w:rPr>
           <w:rFonts w:ascii="Arial Black" w:hAnsi="Arial Black"/>
-          <w:sz w:val="80"/>
-          <w:szCs w:val="80"/>
+          <w:sz w:val="72"/>
+          <w:szCs w:val="72"/>
           <w:lang w:val="en-US"/>
         </w:rPr>
         <w:t>Jan-Niklas Reinhardt</w:t>
@@ -90,39 +90,46 @@
           <w:sz w:val="24"/>
           <w:szCs w:val="24"/>
         </w:rPr>
-        <w:t>Als ich mit meinem Studium in „Data Science“ angefangen habe, bekam ich einen ersten Einblick in Programmierung und war direkt begeistert. Als ich dann in meiner Freizeit das erste Mal die Frontend-Entwicklung gesehen habe, war ich direkt begeistert und habe mich seitdem jeden Tag mit diesem Thema beschäftigt. Ich habe seitdem mehrere Online-Kurse in Frontend-Entwicklung belegt und habe es zu meiner Leidenschaft gemacht</w:t>
-      </w:r>
-      <w:r>
-        <w:rPr>
-          <w:sz w:val="24"/>
-          <w:szCs w:val="24"/>
-        </w:rPr>
-        <w:t>.</w:t>
+        <w:t xml:space="preserve">Als ich mit meinem Studium in „Data Science“ angefangen habe, bekam ich einen ersten Einblick in Programmierung und war direkt begeistert. Als ich dann in meiner Freizeit das erste Mal die Frontend-Entwicklung gesehen habe, war ich direkt begeistert und habe mich seitdem jeden Tag mit diesem Thema beschäftigt. </w:t>
       </w:r>
     </w:p>
     <w:p>
       <w:pPr>
         <w:pStyle w:val="berschrift1"/>
         <w:rPr>
-          <w:sz w:val="24"/>
-          <w:szCs w:val="24"/>
+          <w:lang w:val="en-US"/>
         </w:rPr>
       </w:pPr>
       <w:r>
+        <w:rPr>
+          <w:lang w:val="en-US"/>
+        </w:rPr>
         <w:t>Links</w:t>
       </w:r>
     </w:p>
     <w:p>
+      <w:pPr>
+        <w:rPr>
+          <w:lang w:val="en-US"/>
+        </w:rPr>
+      </w:pPr>
       <w:r>
         <w:rPr>
           <w:rFonts w:ascii="Font Awesome 6 Brands Regular" w:hAnsi="Font Awesome 6 Brands Regular"/>
           <w:lang w:val="en-US"/>
         </w:rPr>
-        <w:t></w:t>
+        <w:t></w:t>
       </w:r>
       <w:r>
         <w:rPr>
           <w:rFonts w:ascii="Font Awesome 6 Brands Regular" w:hAnsi="Font Awesome 6 Brands Regular"/>
+          <w:lang w:val="en-US"/>
+        </w:rPr>
+        <w:t xml:space="preserve"> </w:t>
+      </w:r>
+      <w:r>
+        <w:rPr>
+          <w:lang w:val="en-US"/>
         </w:rPr>
         <w:t xml:space="preserve"> </w:t>
       </w:r>
@@ -130,86 +137,112 @@
         <w:r>
           <w:rPr>
             <w:rStyle w:val="Hyperlink"/>
+            <w:lang w:val="en-US"/>
+          </w:rPr>
+          <w:t>https://www.linkedin.com/in/jan-niklas-reinhardt/</w:t>
+        </w:r>
+      </w:hyperlink>
+      <w:r>
+        <w:rPr>
+          <w:lang w:val="en-US"/>
+        </w:rPr>
+        <w:t xml:space="preserve"> </w:t>
+      </w:r>
+    </w:p>
+    <w:p>
+      <w:pPr>
+        <w:rPr>
+          <w:lang w:val="en-US"/>
+        </w:rPr>
+      </w:pPr>
+      <w:r>
+        <w:rPr>
+          <w:rFonts w:ascii="Font Awesome 6 Free Regular" w:hAnsi="Font Awesome 6 Free Regular"/>
+          <w:lang w:val="en-US"/>
+        </w:rPr>
+        <w:t>J</w:t>
+      </w:r>
+      <w:r>
+        <w:rPr>
+          <w:lang w:val="en-US"/>
+        </w:rPr>
+        <w:t xml:space="preserve">   </w:t>
+      </w:r>
+      <w:hyperlink r:id="rId9" w:history="1">
+        <w:r>
+          <w:rPr>
+            <w:rStyle w:val="Hyperlink"/>
+            <w:lang w:val="en-US"/>
+          </w:rPr>
+          <w:t>https://jn-reinhardt.netlify.app/</w:t>
+        </w:r>
+      </w:hyperlink>
+      <w:r>
+        <w:rPr>
+          <w:lang w:val="en-US"/>
+        </w:rPr>
+        <w:t xml:space="preserve"> </w:t>
+      </w:r>
+    </w:p>
+    <w:p>
+      <w:pPr>
+        <w:rPr>
+          <w:lang w:val="en-US"/>
+        </w:rPr>
+      </w:pPr>
+      <w:r>
+        <w:rPr>
+          <w:rFonts w:ascii="Font Awesome 6 Brands Regular" w:hAnsi="Font Awesome 6 Brands Regular"/>
+          <w:lang w:val="en-US"/>
+        </w:rPr>
+        <w:t></w:t>
+      </w:r>
+      <w:r>
+        <w:rPr>
+          <w:rFonts w:ascii="Font Awesome 6 Brands Regular" w:hAnsi="Font Awesome 6 Brands Regular"/>
+          <w:lang w:val="en-US"/>
+        </w:rPr>
+        <w:t xml:space="preserve"> </w:t>
+      </w:r>
+      <w:hyperlink r:id="rId10" w:history="1">
+        <w:r>
+          <w:rPr>
+            <w:rStyle w:val="Hyperlink"/>
+            <w:lang w:val="en-US"/>
           </w:rPr>
           <w:t>https://github.com/Jayzumen</w:t>
         </w:r>
       </w:hyperlink>
       <w:r>
+        <w:rPr>
+          <w:rStyle w:val="Hyperlink"/>
+          <w:lang w:val="en-US"/>
+        </w:rPr>
+        <w:t>/</w:t>
+      </w:r>
+      <w:r>
+        <w:rPr>
+          <w:lang w:val="en-US"/>
+        </w:rPr>
         <w:t xml:space="preserve">  </w:t>
       </w:r>
     </w:p>
     <w:p>
+      <w:pPr>
+        <w:pStyle w:val="berschrift1"/>
+        <w:rPr>
+          <w:lang w:val="en-US"/>
+        </w:rPr>
+      </w:pPr>
       <w:r>
         <w:rPr>
-          <w:rFonts w:ascii="Font Awesome 6 Brands Regular" w:hAnsi="Font Awesome 6 Brands Regular"/>
-          <w:lang w:val="en-US"/>
-        </w:rPr>
-        <w:t></w:t>
-      </w:r>
-      <w:r>
-        <w:rPr>
-          <w:rFonts w:ascii="Font Awesome 6 Brands Regular" w:hAnsi="Font Awesome 6 Brands Regular"/>
-        </w:rPr>
-        <w:t xml:space="preserve"> </w:t>
-      </w:r>
-      <w:r>
-        <w:t xml:space="preserve"> </w:t>
-      </w:r>
-      <w:hyperlink r:id="rId9" w:history="1">
-        <w:r>
-          <w:rPr>
-            <w:rStyle w:val="Hyperlink"/>
-          </w:rPr>
-          <w:t>https://www.linkedin.com/in/jan-niklas-reinhardt-98a817239/</w:t>
-        </w:r>
-      </w:hyperlink>
-      <w:r>
-        <w:t xml:space="preserve"> </w:t>
+          <w:lang w:val="en-US"/>
+        </w:rPr>
+        <w:t>Projects</w:t>
       </w:r>
     </w:p>
     <w:p>
-      <w:r>
-        <w:rPr>
-          <w:rFonts w:ascii="Font Awesome 6 Free Regular" w:hAnsi="Font Awesome 6 Free Regular"/>
-        </w:rPr>
-        <w:t>J</w:t>
-      </w:r>
-      <w:r>
-        <w:t xml:space="preserve">   </w:t>
-      </w:r>
-      <w:hyperlink r:id="rId10" w:history="1">
-        <w:r>
-          <w:rPr>
-            <w:rStyle w:val="Hyperlink"/>
-          </w:rPr>
-          <w:t>https://jn-reinhardt.netlify.app</w:t>
-        </w:r>
-      </w:hyperlink>
-      <w:r>
-        <w:t xml:space="preserve"> </w:t>
-      </w:r>
-    </w:p>
-    <w:p>
-      <w:pPr>
-        <w:pStyle w:val="berschrift1"/>
-        <w:rPr>
-          <w:lang w:val="en-US"/>
-        </w:rPr>
-      </w:pPr>
-      <w:r>
-        <w:rPr>
-          <w:lang w:val="en-US"/>
-        </w:rPr>
-        <w:t>Skills</w:t>
-      </w:r>
-    </w:p>
-    <w:p>
-      <w:pPr>
-        <w:pStyle w:val="Listenabsatz"/>
-        <w:numPr>
-          <w:ilvl w:val="0"/>
-          <w:numId w:val="2"/>
-        </w:numPr>
+      <w:pPr>
         <w:rPr>
           <w:lang w:val="en-US"/>
         </w:rPr>
@@ -221,184 +254,814 @@
         </w:sectPr>
       </w:pPr>
     </w:p>
+    <w:tbl>
+      <w:tblPr>
+        <w:tblStyle w:val="Tabellenraster"/>
+        <w:tblpPr w:leftFromText="141" w:rightFromText="141" w:vertAnchor="text" w:horzAnchor="margin" w:tblpY="36"/>
+        <w:tblW w:w="0" w:type="auto"/>
+        <w:tblBorders>
+          <w:top w:val="none" w:sz="0" w:space="0" w:color="auto"/>
+          <w:left w:val="none" w:sz="0" w:space="0" w:color="auto"/>
+          <w:bottom w:val="none" w:sz="0" w:space="0" w:color="auto"/>
+          <w:right w:val="none" w:sz="0" w:space="0" w:color="auto"/>
+          <w:insideH w:val="none" w:sz="0" w:space="0" w:color="auto"/>
+          <w:insideV w:val="none" w:sz="0" w:space="0" w:color="auto"/>
+        </w:tblBorders>
+        <w:tblLook w:val="04A0" w:firstRow="1" w:lastRow="0" w:firstColumn="1" w:lastColumn="0" w:noHBand="0" w:noVBand="1"/>
+      </w:tblPr>
+      <w:tblGrid>
+        <w:gridCol w:w="5092"/>
+        <w:gridCol w:w="5092"/>
+      </w:tblGrid>
+      <w:tr>
+        <w:trPr>
+          <w:trHeight w:val="1683"/>
+        </w:trPr>
+        <w:tc>
+          <w:tcPr>
+            <w:tcW w:w="5092" w:type="dxa"/>
+          </w:tcPr>
+          <w:p>
+            <w:pPr>
+              <w:rPr>
+                <w:b/>
+                <w:bCs/>
+                <w:sz w:val="24"/>
+                <w:szCs w:val="24"/>
+                <w:lang w:val="en-US"/>
+              </w:rPr>
+            </w:pPr>
+            <w:r>
+              <w:rPr>
+                <w:b/>
+                <w:bCs/>
+                <w:sz w:val="24"/>
+                <w:szCs w:val="24"/>
+                <w:lang w:val="en-US"/>
+              </w:rPr>
+              <w:t>Netflix-Clone</w:t>
+            </w:r>
+          </w:p>
+          <w:p>
+            <w:pPr>
+              <w:rPr>
+                <w:lang w:val="en-US"/>
+              </w:rPr>
+            </w:pPr>
+            <w:hyperlink r:id="rId11" w:history="1">
+              <w:r>
+                <w:rPr>
+                  <w:rStyle w:val="Hyperlink"/>
+                  <w:lang w:val="en-US"/>
+                </w:rPr>
+                <w:t>https://netflix-clone-jn.web.app/</w:t>
+              </w:r>
+            </w:hyperlink>
+          </w:p>
+          <w:p>
+            <w:pPr>
+              <w:rPr>
+                <w:lang w:val="en-US"/>
+              </w:rPr>
+            </w:pPr>
+          </w:p>
+          <w:p>
+            <w:pPr>
+              <w:pStyle w:val="Listenabsatz"/>
+              <w:numPr>
+                <w:ilvl w:val="0"/>
+                <w:numId w:val="10"/>
+              </w:numPr>
+              <w:rPr>
+                <w:lang w:val="en-US"/>
+              </w:rPr>
+            </w:pPr>
+            <w:proofErr w:type="spellStart"/>
+            <w:r>
+              <w:rPr>
+                <w:lang w:val="en-US"/>
+              </w:rPr>
+              <w:t>Gebaut</w:t>
+            </w:r>
+            <w:proofErr w:type="spellEnd"/>
+            <w:r>
+              <w:rPr>
+                <w:lang w:val="en-US"/>
+              </w:rPr>
+              <w:t xml:space="preserve"> </w:t>
+            </w:r>
+            <w:proofErr w:type="spellStart"/>
+            <w:r>
+              <w:rPr>
+                <w:lang w:val="en-US"/>
+              </w:rPr>
+              <w:t>mit</w:t>
+            </w:r>
+            <w:proofErr w:type="spellEnd"/>
+            <w:r>
+              <w:rPr>
+                <w:lang w:val="en-US"/>
+              </w:rPr>
+              <w:t xml:space="preserve"> </w:t>
+            </w:r>
+            <w:r>
+              <w:rPr>
+                <w:lang w:val="en-US"/>
+              </w:rPr>
+              <w:t xml:space="preserve">React, Tailwind CSS </w:t>
+            </w:r>
+            <w:r>
+              <w:rPr>
+                <w:lang w:val="en-US"/>
+              </w:rPr>
+              <w:t>und</w:t>
+            </w:r>
+            <w:r>
+              <w:rPr>
+                <w:lang w:val="en-US"/>
+              </w:rPr>
+              <w:t xml:space="preserve"> Firebase</w:t>
+            </w:r>
+          </w:p>
+          <w:p>
+            <w:pPr>
+              <w:pStyle w:val="Listenabsatz"/>
+              <w:numPr>
+                <w:ilvl w:val="0"/>
+                <w:numId w:val="10"/>
+              </w:numPr>
+              <w:rPr>
+                <w:lang w:val="en-US"/>
+              </w:rPr>
+            </w:pPr>
+            <w:proofErr w:type="spellStart"/>
+            <w:r>
+              <w:rPr>
+                <w:lang w:val="en-US"/>
+              </w:rPr>
+              <w:t>Benutzt</w:t>
+            </w:r>
+            <w:proofErr w:type="spellEnd"/>
+            <w:r>
+              <w:rPr>
+                <w:lang w:val="en-US"/>
+              </w:rPr>
+              <w:t xml:space="preserve"> Firebase für </w:t>
+            </w:r>
+            <w:proofErr w:type="spellStart"/>
+            <w:r>
+              <w:rPr>
+                <w:lang w:val="en-US"/>
+              </w:rPr>
+              <w:t>Authentifikation</w:t>
+            </w:r>
+            <w:proofErr w:type="spellEnd"/>
+          </w:p>
+          <w:p>
+            <w:pPr>
+              <w:pStyle w:val="Listenabsatz"/>
+              <w:numPr>
+                <w:ilvl w:val="0"/>
+                <w:numId w:val="10"/>
+              </w:numPr>
+            </w:pPr>
+            <w:r>
+              <w:t xml:space="preserve">Benutzt </w:t>
+            </w:r>
+            <w:proofErr w:type="spellStart"/>
+            <w:proofErr w:type="gramStart"/>
+            <w:r>
+              <w:t>Firestore</w:t>
+            </w:r>
+            <w:proofErr w:type="spellEnd"/>
+            <w:proofErr w:type="gramEnd"/>
+            <w:r>
+              <w:t xml:space="preserve"> um Nutzer </w:t>
+            </w:r>
+            <w:r>
+              <w:t>Daten zu speichern</w:t>
+            </w:r>
+          </w:p>
+          <w:p>
+            <w:pPr>
+              <w:pStyle w:val="Listenabsatz"/>
+              <w:numPr>
+                <w:ilvl w:val="0"/>
+                <w:numId w:val="10"/>
+              </w:numPr>
+            </w:pPr>
+            <w:r>
+              <w:t>Benutzt die</w:t>
+            </w:r>
+            <w:r>
+              <w:t xml:space="preserve"> “themoviedb.org” API</w:t>
+            </w:r>
+          </w:p>
+          <w:p>
+            <w:pPr>
+              <w:pStyle w:val="Listenabsatz"/>
+            </w:pPr>
+          </w:p>
+        </w:tc>
+        <w:tc>
+          <w:tcPr>
+            <w:tcW w:w="5092" w:type="dxa"/>
+          </w:tcPr>
+          <w:p>
+            <w:pPr>
+              <w:rPr>
+                <w:b/>
+                <w:bCs/>
+                <w:sz w:val="24"/>
+                <w:szCs w:val="24"/>
+                <w:lang w:val="en-US"/>
+              </w:rPr>
+            </w:pPr>
+            <w:r>
+              <w:rPr>
+                <w:b/>
+                <w:bCs/>
+                <w:sz w:val="24"/>
+                <w:szCs w:val="24"/>
+                <w:lang w:val="en-US"/>
+              </w:rPr>
+              <w:t>My Personal Portfolio</w:t>
+            </w:r>
+          </w:p>
+          <w:p>
+            <w:pPr>
+              <w:rPr>
+                <w:rStyle w:val="Hyperlink"/>
+                <w:lang w:val="en-US"/>
+              </w:rPr>
+            </w:pPr>
+            <w:hyperlink r:id="rId12" w:history="1">
+              <w:r>
+                <w:rPr>
+                  <w:rStyle w:val="Hyperlink"/>
+                  <w:lang w:val="en-US"/>
+                </w:rPr>
+                <w:t>https://jn-reinhardt.netlify.app/</w:t>
+              </w:r>
+            </w:hyperlink>
+          </w:p>
+          <w:p>
+            <w:pPr>
+              <w:rPr>
+                <w:rStyle w:val="Hyperlink"/>
+                <w:lang w:val="en-US"/>
+              </w:rPr>
+            </w:pPr>
+          </w:p>
+          <w:p>
+            <w:pPr>
+              <w:pStyle w:val="Listenabsatz"/>
+              <w:numPr>
+                <w:ilvl w:val="0"/>
+                <w:numId w:val="11"/>
+              </w:numPr>
+              <w:rPr>
+                <w:b/>
+                <w:bCs/>
+                <w:sz w:val="24"/>
+                <w:szCs w:val="24"/>
+              </w:rPr>
+            </w:pPr>
+            <w:r>
+              <w:rPr>
+                <w:sz w:val="24"/>
+                <w:szCs w:val="24"/>
+              </w:rPr>
+              <w:t xml:space="preserve">Gebaut mit </w:t>
+            </w:r>
+            <w:proofErr w:type="spellStart"/>
+            <w:r>
+              <w:rPr>
+                <w:sz w:val="24"/>
+                <w:szCs w:val="24"/>
+              </w:rPr>
+              <w:t>React</w:t>
+            </w:r>
+            <w:proofErr w:type="spellEnd"/>
+            <w:r>
+              <w:rPr>
+                <w:sz w:val="24"/>
+                <w:szCs w:val="24"/>
+              </w:rPr>
+              <w:t xml:space="preserve"> </w:t>
+            </w:r>
+            <w:r>
+              <w:rPr>
+                <w:sz w:val="24"/>
+                <w:szCs w:val="24"/>
+              </w:rPr>
+              <w:t>und</w:t>
+            </w:r>
+            <w:r>
+              <w:rPr>
+                <w:sz w:val="24"/>
+                <w:szCs w:val="24"/>
+              </w:rPr>
+              <w:t xml:space="preserve"> </w:t>
+            </w:r>
+            <w:proofErr w:type="spellStart"/>
+            <w:r>
+              <w:rPr>
+                <w:sz w:val="24"/>
+                <w:szCs w:val="24"/>
+              </w:rPr>
+              <w:t>Tailwind</w:t>
+            </w:r>
+            <w:proofErr w:type="spellEnd"/>
+            <w:r>
+              <w:rPr>
+                <w:sz w:val="24"/>
+                <w:szCs w:val="24"/>
+              </w:rPr>
+              <w:t xml:space="preserve"> CSS</w:t>
+            </w:r>
+          </w:p>
+          <w:p>
+            <w:pPr>
+              <w:pStyle w:val="Listenabsatz"/>
+              <w:numPr>
+                <w:ilvl w:val="0"/>
+                <w:numId w:val="11"/>
+              </w:numPr>
+              <w:rPr>
+                <w:b/>
+                <w:bCs/>
+                <w:sz w:val="24"/>
+                <w:szCs w:val="24"/>
+              </w:rPr>
+            </w:pPr>
+            <w:r>
+              <w:rPr>
+                <w:sz w:val="24"/>
+                <w:szCs w:val="24"/>
+              </w:rPr>
+              <w:t>Hier gibt es noch m</w:t>
+            </w:r>
+            <w:r>
+              <w:rPr>
+                <w:sz w:val="24"/>
+                <w:szCs w:val="24"/>
+              </w:rPr>
+              <w:t xml:space="preserve">ehr </w:t>
+            </w:r>
+            <w:r>
+              <w:rPr>
+                <w:sz w:val="24"/>
+                <w:szCs w:val="24"/>
+              </w:rPr>
+              <w:t xml:space="preserve">meiner </w:t>
+            </w:r>
+            <w:r>
+              <w:rPr>
+                <w:sz w:val="24"/>
+                <w:szCs w:val="24"/>
+              </w:rPr>
+              <w:t>Projekte</w:t>
+            </w:r>
+          </w:p>
+        </w:tc>
+      </w:tr>
+      <w:tr>
+        <w:trPr>
+          <w:trHeight w:val="1700"/>
+        </w:trPr>
+        <w:tc>
+          <w:tcPr>
+            <w:tcW w:w="5092" w:type="dxa"/>
+          </w:tcPr>
+          <w:p>
+            <w:pPr>
+              <w:rPr>
+                <w:rFonts w:cstheme="minorHAnsi"/>
+                <w:b/>
+                <w:bCs/>
+                <w:color w:val="000000" w:themeColor="text1"/>
+                <w:sz w:val="24"/>
+                <w:szCs w:val="24"/>
+              </w:rPr>
+            </w:pPr>
+            <w:proofErr w:type="spellStart"/>
+            <w:r>
+              <w:rPr>
+                <w:rFonts w:cstheme="minorHAnsi"/>
+                <w:b/>
+                <w:bCs/>
+                <w:color w:val="000000" w:themeColor="text1"/>
+                <w:sz w:val="24"/>
+                <w:szCs w:val="24"/>
+              </w:rPr>
+              <w:t>To</w:t>
+            </w:r>
+            <w:proofErr w:type="spellEnd"/>
+            <w:r>
+              <w:rPr>
+                <w:rFonts w:cstheme="minorHAnsi"/>
+                <w:b/>
+                <w:bCs/>
+                <w:color w:val="000000" w:themeColor="text1"/>
+                <w:sz w:val="24"/>
+                <w:szCs w:val="24"/>
+              </w:rPr>
+              <w:t>-Do-App</w:t>
+            </w:r>
+          </w:p>
+          <w:p>
+            <w:pPr>
+              <w:rPr>
+                <w:rFonts w:ascii="Raleway-Regular" w:hAnsi="Raleway-Regular" w:cs="Raleway-Regular"/>
+                <w:color w:val="444440"/>
+                <w:sz w:val="22"/>
+                <w:szCs w:val="22"/>
+              </w:rPr>
+            </w:pPr>
+            <w:hyperlink r:id="rId13" w:history="1">
+              <w:r>
+                <w:rPr>
+                  <w:rStyle w:val="Hyperlink"/>
+                  <w:rFonts w:ascii="Raleway-Regular" w:hAnsi="Raleway-Regular" w:cs="Raleway-Regular"/>
+                  <w:sz w:val="22"/>
+                  <w:szCs w:val="22"/>
+                </w:rPr>
+                <w:t>https://to-do-app-jn.netlify.app/</w:t>
+              </w:r>
+            </w:hyperlink>
+          </w:p>
+          <w:p>
+            <w:pPr>
+              <w:rPr>
+                <w:rFonts w:ascii="Raleway-Regular" w:hAnsi="Raleway-Regular" w:cs="Raleway-Regular"/>
+                <w:color w:val="444440"/>
+                <w:sz w:val="22"/>
+                <w:szCs w:val="22"/>
+              </w:rPr>
+            </w:pPr>
+          </w:p>
+          <w:p>
+            <w:pPr>
+              <w:pStyle w:val="Listenabsatz"/>
+              <w:numPr>
+                <w:ilvl w:val="0"/>
+                <w:numId w:val="5"/>
+              </w:numPr>
+              <w:rPr>
+                <w:b/>
+                <w:bCs/>
+                <w:u w:val="single"/>
+              </w:rPr>
+            </w:pPr>
+            <w:r>
+              <w:t xml:space="preserve">Gebaut mit HTML, CSS </w:t>
+            </w:r>
+            <w:r>
+              <w:t>und JavaScript</w:t>
+            </w:r>
+          </w:p>
+          <w:p>
+            <w:pPr>
+              <w:pStyle w:val="Listenabsatz"/>
+              <w:numPr>
+                <w:ilvl w:val="0"/>
+                <w:numId w:val="5"/>
+              </w:numPr>
+              <w:rPr>
+                <w:b/>
+                <w:bCs/>
+                <w:u w:val="single"/>
+              </w:rPr>
+            </w:pPr>
+            <w:r>
+              <w:t xml:space="preserve">Nutzer kann </w:t>
+            </w:r>
+            <w:r>
+              <w:t>Aufgaben</w:t>
+            </w:r>
+            <w:r>
+              <w:t xml:space="preserve"> hinzufügen, b</w:t>
+            </w:r>
+            <w:r>
+              <w:t>earbeiten und löschen</w:t>
+            </w:r>
+          </w:p>
+          <w:p>
+            <w:pPr>
+              <w:pStyle w:val="Listenabsatz"/>
+              <w:numPr>
+                <w:ilvl w:val="0"/>
+                <w:numId w:val="5"/>
+              </w:numPr>
+              <w:rPr>
+                <w:b/>
+                <w:bCs/>
+                <w:u w:val="single"/>
+              </w:rPr>
+            </w:pPr>
+            <w:r>
+              <w:t>Aufgaben</w:t>
+            </w:r>
+            <w:r>
+              <w:t xml:space="preserve"> w</w:t>
+            </w:r>
+            <w:r>
+              <w:t>e</w:t>
+            </w:r>
+            <w:r>
+              <w:t>rden in L</w:t>
+            </w:r>
+            <w:r>
+              <w:t>okalem Speicher gespeichert</w:t>
+            </w:r>
+          </w:p>
+          <w:p>
+            <w:pPr>
+              <w:pStyle w:val="Listenabsatz"/>
+              <w:rPr>
+                <w:b/>
+                <w:bCs/>
+                <w:u w:val="single"/>
+              </w:rPr>
+            </w:pPr>
+          </w:p>
+        </w:tc>
+        <w:tc>
+          <w:tcPr>
+            <w:tcW w:w="5092" w:type="dxa"/>
+          </w:tcPr>
+          <w:p>
+            <w:pPr>
+              <w:rPr>
+                <w:b/>
+                <w:bCs/>
+                <w:sz w:val="24"/>
+                <w:szCs w:val="24"/>
+              </w:rPr>
+            </w:pPr>
+          </w:p>
+        </w:tc>
+      </w:tr>
+    </w:tbl>
     <w:p>
       <w:pPr>
-        <w:pStyle w:val="Listenabsatz"/>
-        <w:numPr>
-          <w:ilvl w:val="0"/>
-          <w:numId w:val="2"/>
-        </w:numPr>
-        <w:rPr>
-          <w:sz w:val="24"/>
-          <w:szCs w:val="24"/>
+        <w:pStyle w:val="berschrift1"/>
+        <w:rPr>
           <w:lang w:val="en-US"/>
         </w:rPr>
       </w:pPr>
       <w:r>
         <w:rPr>
-          <w:sz w:val="24"/>
-          <w:szCs w:val="24"/>
-          <w:lang w:val="en-US"/>
-        </w:rPr>
-        <w:t>HTML</w:t>
+          <w:lang w:val="en-US"/>
+        </w:rPr>
+        <w:t>Skills</w:t>
       </w:r>
     </w:p>
-    <w:p>
-      <w:pPr>
-        <w:pStyle w:val="Listenabsatz"/>
-        <w:numPr>
-          <w:ilvl w:val="0"/>
-          <w:numId w:val="2"/>
-        </w:numPr>
-        <w:rPr>
-          <w:sz w:val="24"/>
-          <w:szCs w:val="24"/>
-          <w:lang w:val="en-US"/>
-        </w:rPr>
-      </w:pPr>
-      <w:r>
-        <w:rPr>
-          <w:sz w:val="24"/>
-          <w:szCs w:val="24"/>
-          <w:lang w:val="en-US"/>
-        </w:rPr>
-        <w:t>CSS</w:t>
-      </w:r>
-    </w:p>
-    <w:p>
-      <w:pPr>
-        <w:pStyle w:val="Listenabsatz"/>
-        <w:numPr>
-          <w:ilvl w:val="0"/>
-          <w:numId w:val="2"/>
-        </w:numPr>
-        <w:rPr>
-          <w:sz w:val="24"/>
-          <w:szCs w:val="24"/>
-          <w:lang w:val="en-US"/>
-        </w:rPr>
-      </w:pPr>
-      <w:r>
-        <w:rPr>
-          <w:sz w:val="24"/>
-          <w:szCs w:val="24"/>
-          <w:lang w:val="en-US"/>
-        </w:rPr>
-        <w:t>JavaScript</w:t>
-      </w:r>
-    </w:p>
-    <w:p>
-      <w:pPr>
-        <w:pStyle w:val="Listenabsatz"/>
-        <w:numPr>
-          <w:ilvl w:val="0"/>
-          <w:numId w:val="2"/>
-        </w:numPr>
-        <w:rPr>
-          <w:sz w:val="24"/>
-          <w:szCs w:val="24"/>
-          <w:lang w:val="en-US"/>
-        </w:rPr>
-      </w:pPr>
-      <w:r>
-        <w:rPr>
-          <w:sz w:val="24"/>
-          <w:szCs w:val="24"/>
-          <w:lang w:val="en-US"/>
-        </w:rPr>
-        <w:t>React</w:t>
-      </w:r>
-    </w:p>
-    <w:p>
-      <w:pPr>
-        <w:pStyle w:val="Listenabsatz"/>
-        <w:numPr>
-          <w:ilvl w:val="0"/>
-          <w:numId w:val="2"/>
-        </w:numPr>
-        <w:rPr>
-          <w:sz w:val="24"/>
-          <w:szCs w:val="24"/>
-          <w:lang w:val="en-US"/>
-        </w:rPr>
-      </w:pPr>
-      <w:r>
-        <w:rPr>
-          <w:sz w:val="24"/>
-          <w:szCs w:val="24"/>
-          <w:lang w:val="en-US"/>
-        </w:rPr>
-        <w:t>Bootstrap</w:t>
-      </w:r>
-      <w:r>
-        <w:rPr>
-          <w:sz w:val="24"/>
-          <w:szCs w:val="24"/>
-          <w:lang w:val="en-US"/>
-        </w:rPr>
-        <w:tab/>
-      </w:r>
-    </w:p>
-    <w:p>
-      <w:pPr>
-        <w:pStyle w:val="Listenabsatz"/>
-        <w:numPr>
-          <w:ilvl w:val="0"/>
-          <w:numId w:val="2"/>
-        </w:numPr>
-        <w:rPr>
-          <w:sz w:val="24"/>
-          <w:szCs w:val="24"/>
-          <w:lang w:val="en-US"/>
-        </w:rPr>
-        <w:sectPr>
-          <w:type w:val="continuous"/>
-          <w:pgSz w:w="11906" w:h="16838"/>
-          <w:pgMar w:top="720" w:right="720" w:bottom="720" w:left="720" w:header="708" w:footer="708" w:gutter="0"/>
-          <w:cols w:num="2" w:space="708"/>
-          <w:docGrid w:linePitch="360"/>
-        </w:sectPr>
-      </w:pPr>
-      <w:r>
-        <w:rPr>
-          <w:sz w:val="24"/>
-          <w:szCs w:val="24"/>
-          <w:lang w:val="en-US"/>
-        </w:rPr>
-        <w:t>Gi</w:t>
-      </w:r>
-      <w:r>
-        <w:rPr>
-          <w:sz w:val="24"/>
-          <w:szCs w:val="24"/>
-          <w:lang w:val="en-US"/>
-        </w:rPr>
-        <w:t>t</w:t>
-      </w:r>
-    </w:p>
-    <w:p>
-      <w:pPr>
-        <w:pStyle w:val="berschrift1"/>
-        <w:rPr>
-          <w:lang w:val="en-US"/>
-        </w:rPr>
-      </w:pPr>
-      <w:r>
-        <w:rPr>
-          <w:lang w:val="en-US"/>
-        </w:rPr>
-        <w:t>Projects</w:t>
-      </w:r>
-    </w:p>
-    <w:p>
-      <w:pPr>
-        <w:rPr>
-          <w:sz w:val="24"/>
-          <w:szCs w:val="24"/>
-          <w:lang w:val="en-US"/>
-        </w:rPr>
-      </w:pPr>
-    </w:p>
+    <w:tbl>
+      <w:tblPr>
+        <w:tblStyle w:val="Tabellenraster"/>
+        <w:tblpPr w:leftFromText="141" w:rightFromText="141" w:vertAnchor="text" w:horzAnchor="margin" w:tblpY="283"/>
+        <w:tblW w:w="0" w:type="auto"/>
+        <w:tblBorders>
+          <w:top w:val="none" w:sz="0" w:space="0" w:color="auto"/>
+          <w:left w:val="none" w:sz="0" w:space="0" w:color="auto"/>
+          <w:bottom w:val="none" w:sz="0" w:space="0" w:color="auto"/>
+          <w:right w:val="none" w:sz="0" w:space="0" w:color="auto"/>
+          <w:insideH w:val="none" w:sz="0" w:space="0" w:color="auto"/>
+          <w:insideV w:val="none" w:sz="0" w:space="0" w:color="auto"/>
+        </w:tblBorders>
+        <w:tblLook w:val="04A0" w:firstRow="1" w:lastRow="0" w:firstColumn="1" w:lastColumn="0" w:noHBand="0" w:noVBand="1"/>
+      </w:tblPr>
+      <w:tblGrid>
+        <w:gridCol w:w="4874"/>
+        <w:gridCol w:w="4872"/>
+      </w:tblGrid>
+      <w:tr>
+        <w:tc>
+          <w:tcPr>
+            <w:tcW w:w="4874" w:type="dxa"/>
+          </w:tcPr>
+          <w:p>
+            <w:pPr>
+              <w:pStyle w:val="Listenabsatz"/>
+              <w:numPr>
+                <w:ilvl w:val="0"/>
+                <w:numId w:val="9"/>
+              </w:numPr>
+              <w:rPr>
+                <w:sz w:val="24"/>
+                <w:szCs w:val="24"/>
+                <w:lang w:val="en-US"/>
+              </w:rPr>
+            </w:pPr>
+            <w:r>
+              <w:rPr>
+                <w:sz w:val="24"/>
+                <w:szCs w:val="24"/>
+                <w:lang w:val="en-US"/>
+              </w:rPr>
+              <w:t>HTML</w:t>
+            </w:r>
+          </w:p>
+        </w:tc>
+        <w:tc>
+          <w:tcPr>
+            <w:tcW w:w="4872" w:type="dxa"/>
+          </w:tcPr>
+          <w:p>
+            <w:pPr>
+              <w:pStyle w:val="Listenabsatz"/>
+              <w:numPr>
+                <w:ilvl w:val="0"/>
+                <w:numId w:val="9"/>
+              </w:numPr>
+              <w:rPr>
+                <w:sz w:val="24"/>
+                <w:szCs w:val="24"/>
+                <w:lang w:val="en-US"/>
+              </w:rPr>
+            </w:pPr>
+            <w:r>
+              <w:rPr>
+                <w:sz w:val="24"/>
+                <w:szCs w:val="24"/>
+                <w:lang w:val="en-US"/>
+              </w:rPr>
+              <w:t>Tailwind CSS</w:t>
+            </w:r>
+          </w:p>
+        </w:tc>
+      </w:tr>
+      <w:tr>
+        <w:tc>
+          <w:tcPr>
+            <w:tcW w:w="4874" w:type="dxa"/>
+          </w:tcPr>
+          <w:p>
+            <w:pPr>
+              <w:pStyle w:val="Listenabsatz"/>
+              <w:numPr>
+                <w:ilvl w:val="0"/>
+                <w:numId w:val="9"/>
+              </w:numPr>
+              <w:rPr>
+                <w:sz w:val="24"/>
+                <w:szCs w:val="24"/>
+                <w:lang w:val="en-US"/>
+              </w:rPr>
+            </w:pPr>
+            <w:r>
+              <w:rPr>
+                <w:sz w:val="24"/>
+                <w:szCs w:val="24"/>
+                <w:lang w:val="en-US"/>
+              </w:rPr>
+              <w:t>CSS</w:t>
+            </w:r>
+          </w:p>
+        </w:tc>
+        <w:tc>
+          <w:tcPr>
+            <w:tcW w:w="4872" w:type="dxa"/>
+          </w:tcPr>
+          <w:p>
+            <w:pPr>
+              <w:pStyle w:val="Listenabsatz"/>
+              <w:numPr>
+                <w:ilvl w:val="0"/>
+                <w:numId w:val="9"/>
+              </w:numPr>
+              <w:rPr>
+                <w:sz w:val="24"/>
+                <w:szCs w:val="24"/>
+                <w:lang w:val="en-US"/>
+              </w:rPr>
+            </w:pPr>
+            <w:r>
+              <w:rPr>
+                <w:sz w:val="24"/>
+                <w:szCs w:val="24"/>
+                <w:lang w:val="en-US"/>
+              </w:rPr>
+              <w:t>jQuery</w:t>
+            </w:r>
+          </w:p>
+        </w:tc>
+      </w:tr>
+      <w:tr>
+        <w:tc>
+          <w:tcPr>
+            <w:tcW w:w="4874" w:type="dxa"/>
+          </w:tcPr>
+          <w:p>
+            <w:pPr>
+              <w:pStyle w:val="Listenabsatz"/>
+              <w:numPr>
+                <w:ilvl w:val="0"/>
+                <w:numId w:val="9"/>
+              </w:numPr>
+              <w:rPr>
+                <w:sz w:val="24"/>
+                <w:szCs w:val="24"/>
+                <w:lang w:val="en-US"/>
+              </w:rPr>
+            </w:pPr>
+            <w:r>
+              <w:rPr>
+                <w:sz w:val="24"/>
+                <w:szCs w:val="24"/>
+                <w:lang w:val="en-US"/>
+              </w:rPr>
+              <w:t>JavaScript</w:t>
+            </w:r>
+          </w:p>
+        </w:tc>
+        <w:tc>
+          <w:tcPr>
+            <w:tcW w:w="4872" w:type="dxa"/>
+          </w:tcPr>
+          <w:p>
+            <w:pPr>
+              <w:pStyle w:val="Listenabsatz"/>
+              <w:numPr>
+                <w:ilvl w:val="0"/>
+                <w:numId w:val="9"/>
+              </w:numPr>
+              <w:rPr>
+                <w:sz w:val="24"/>
+                <w:szCs w:val="24"/>
+                <w:lang w:val="en-US"/>
+              </w:rPr>
+            </w:pPr>
+            <w:r>
+              <w:rPr>
+                <w:sz w:val="24"/>
+                <w:szCs w:val="24"/>
+                <w:lang w:val="en-US"/>
+              </w:rPr>
+              <w:t>Bootstrap</w:t>
+            </w:r>
+          </w:p>
+        </w:tc>
+      </w:tr>
+      <w:tr>
+        <w:tc>
+          <w:tcPr>
+            <w:tcW w:w="4874" w:type="dxa"/>
+          </w:tcPr>
+          <w:p>
+            <w:pPr>
+              <w:pStyle w:val="Listenabsatz"/>
+              <w:numPr>
+                <w:ilvl w:val="0"/>
+                <w:numId w:val="9"/>
+              </w:numPr>
+              <w:rPr>
+                <w:sz w:val="24"/>
+                <w:szCs w:val="24"/>
+                <w:lang w:val="en-US"/>
+              </w:rPr>
+            </w:pPr>
+            <w:r>
+              <w:rPr>
+                <w:sz w:val="24"/>
+                <w:szCs w:val="24"/>
+                <w:lang w:val="en-US"/>
+              </w:rPr>
+              <w:t>React</w:t>
+            </w:r>
+          </w:p>
+        </w:tc>
+        <w:tc>
+          <w:tcPr>
+            <w:tcW w:w="4872" w:type="dxa"/>
+          </w:tcPr>
+          <w:p>
+            <w:pPr>
+              <w:pStyle w:val="Listenabsatz"/>
+              <w:numPr>
+                <w:ilvl w:val="0"/>
+                <w:numId w:val="9"/>
+              </w:numPr>
+              <w:rPr>
+                <w:sz w:val="24"/>
+                <w:szCs w:val="24"/>
+                <w:lang w:val="en-US"/>
+              </w:rPr>
+            </w:pPr>
+            <w:r>
+              <w:rPr>
+                <w:sz w:val="24"/>
+                <w:szCs w:val="24"/>
+                <w:lang w:val="en-US"/>
+              </w:rPr>
+              <w:t>Git</w:t>
+            </w:r>
+          </w:p>
+        </w:tc>
+      </w:tr>
+    </w:tbl>
     <w:p>
       <w:pPr>
         <w:rPr>
@@ -425,6 +1088,7 @@
         <w:rPr>
           <w:sz w:val="24"/>
           <w:szCs w:val="24"/>
+          <w:lang w:val="en-US"/>
         </w:rPr>
       </w:pPr>
       <w:r>
@@ -433,8 +1097,9 @@
           <w:bCs/>
           <w:sz w:val="24"/>
           <w:szCs w:val="24"/>
-        </w:rPr>
-        <w:t xml:space="preserve">Abitur an dem Johanneum-Gymnasium Herborn </w:t>
+          <w:lang w:val="en-US"/>
+        </w:rPr>
+        <w:t xml:space="preserve">Bachelor of Science in “Data Science” </w:t>
       </w:r>
       <w:r>
         <w:rPr>
@@ -442,8 +1107,9 @@
           <w:bCs/>
           <w:sz w:val="24"/>
           <w:szCs w:val="24"/>
-        </w:rPr>
-        <w:tab/>
+          <w:lang w:val="en-US"/>
+        </w:rPr>
+        <w:t>an der</w:t>
       </w:r>
       <w:r>
         <w:rPr>
@@ -451,8 +1117,9 @@
           <w:bCs/>
           <w:sz w:val="24"/>
           <w:szCs w:val="24"/>
-        </w:rPr>
-        <w:tab/>
+          <w:lang w:val="en-US"/>
+        </w:rPr>
+        <w:t xml:space="preserve"> Justus-Liebig-Universität</w:t>
       </w:r>
       <w:r>
         <w:rPr>
@@ -460,8 +1127,9 @@
           <w:bCs/>
           <w:sz w:val="24"/>
           <w:szCs w:val="24"/>
-        </w:rPr>
-        <w:tab/>
+          <w:lang w:val="en-US"/>
+        </w:rPr>
+        <w:t xml:space="preserve"> in</w:t>
       </w:r>
       <w:r>
         <w:rPr>
@@ -469,8 +1137,9 @@
           <w:bCs/>
           <w:sz w:val="24"/>
           <w:szCs w:val="24"/>
-        </w:rPr>
-        <w:tab/>
+          <w:lang w:val="en-US"/>
+        </w:rPr>
+        <w:t xml:space="preserve"> Giessen         </w:t>
       </w:r>
       <w:r>
         <w:rPr>
@@ -478,8 +1147,9 @@
           <w:bCs/>
           <w:sz w:val="24"/>
           <w:szCs w:val="24"/>
-        </w:rPr>
-        <w:tab/>
+          <w:lang w:val="en-US"/>
+        </w:rPr>
+        <w:t xml:space="preserve"> </w:t>
       </w:r>
       <w:r>
         <w:rPr>
@@ -487,50 +1157,28 @@
           <w:bCs/>
           <w:sz w:val="24"/>
           <w:szCs w:val="24"/>
-        </w:rPr>
-        <w:tab/>
+          <w:lang w:val="en-US"/>
+        </w:rPr>
+        <w:t xml:space="preserve">           </w:t>
       </w:r>
       <w:r>
         <w:rPr>
-          <w:b/>
-          <w:bCs/>
           <w:sz w:val="24"/>
           <w:szCs w:val="24"/>
-        </w:rPr>
-        <w:tab/>
+          <w:lang w:val="en-US"/>
+        </w:rPr>
+        <w:t xml:space="preserve">2020 </w:t>
       </w:r>
       <w:r>
         <w:rPr>
           <w:sz w:val="24"/>
           <w:szCs w:val="24"/>
-        </w:rPr>
-        <w:t>2017</w:t>
-      </w:r>
-    </w:p>
-    <w:p>
-      <w:pPr>
-        <w:rPr>
-          <w:b/>
-          <w:bCs/>
-          <w:sz w:val="24"/>
-          <w:szCs w:val="24"/>
-          <w:lang w:val="en-US"/>
-        </w:rPr>
-      </w:pPr>
-      <w:r>
-        <w:rPr>
-          <w:b/>
-          <w:bCs/>
-          <w:sz w:val="24"/>
-          <w:szCs w:val="24"/>
-          <w:lang w:val="en-US"/>
-        </w:rPr>
-        <w:t xml:space="preserve">Bachelor of Science in “Data Science” an der Justus-Liebig-Universität Giessen         </w:t>
+          <w:lang w:val="en-US"/>
+        </w:rPr>
+        <w:t>–</w:t>
       </w:r>
       <w:r>
         <w:rPr>
-          <w:b/>
-          <w:bCs/>
           <w:sz w:val="24"/>
           <w:szCs w:val="24"/>
           <w:lang w:val="en-US"/>
@@ -539,21 +1187,11 @@
       </w:r>
       <w:r>
         <w:rPr>
-          <w:b/>
-          <w:bCs/>
           <w:sz w:val="24"/>
           <w:szCs w:val="24"/>
           <w:lang w:val="en-US"/>
         </w:rPr>
-        <w:t xml:space="preserve">                 </w:t>
-      </w:r>
-      <w:r>
-        <w:rPr>
-          <w:sz w:val="24"/>
-          <w:szCs w:val="24"/>
-          <w:lang w:val="en-US"/>
-        </w:rPr>
-        <w:t>2020 - Heute</w:t>
+        <w:t>Today</w:t>
       </w:r>
     </w:p>
     <w:sectPr>
@@ -620,6 +1258,232 @@
 <file path=word/numbering.xml><?xml version="1.0" encoding="utf-8"?>
 <w:numbering xmlns:wpc="http://schemas.microsoft.com/office/word/2010/wordprocessingCanvas" xmlns:cx="http://schemas.microsoft.com/office/drawing/2014/chartex" xmlns:cx1="http://schemas.microsoft.com/office/drawing/2015/9/8/chartex" xmlns:cx2="http://schemas.microsoft.com/office/drawing/2015/10/21/chartex" xmlns:cx3="http://schemas.microsoft.com/office/drawing/2016/5/9/chartex" xmlns:cx4="http://schemas.microsoft.com/office/drawing/2016/5/10/chartex" xmlns:cx5="http://schemas.microsoft.com/office/drawing/2016/5/11/chartex" xmlns:cx6="http://schemas.microsoft.com/office/drawing/2016/5/12/chartex" xmlns:cx7="http://schemas.microsoft.com/office/drawing/2016/5/13/chartex" xmlns:cx8="http://schemas.microsoft.com/office/drawing/2016/5/14/chartex" xmlns:mc="http://schemas.openxmlformats.org/markup-compatibility/2006" xmlns:aink="http://schemas.microsoft.com/office/drawing/2016/ink" xmlns:am3d="http://schemas.microsoft.com/office/drawing/2017/model3d" xmlns:o="urn:schemas-microsoft-com:office:office" xmlns:oel="http://schemas.microsoft.com/office/2019/extlst" xmlns:r="http://schemas.openxmlformats.org/officeDocument/2006/relationships" xmlns:m="http://schemas.openxmlformats.org/officeDocument/2006/math" xmlns:v="urn:schemas-microsoft-com:vml" xmlns:wp14="http://schemas.microsoft.com/office/word/2010/wordprocessingDrawing" xmlns:wp="http://schemas.openxmlformats.org/drawingml/2006/wordprocessingDrawing" xmlns:w10="urn:schemas-microsoft-com:office:word" xmlns:w="http://schemas.openxmlformats.org/wordprocessingml/2006/main" xmlns:w14="http://schemas.microsoft.com/office/word/2010/wordml" xmlns:w15="http://schemas.microsoft.com/office/word/2012/wordml" xmlns:w16cex="http://schemas.microsoft.com/office/word/2018/wordml/cex" xmlns:w16cid="http://schemas.microsoft.com/office/word/2016/wordml/cid" xmlns:w16="http://schemas.microsoft.com/office/word/2018/wordml" xmlns:w16sdtdh="http://schemas.microsoft.com/office/word/2020/wordml/sdtdatahash" xmlns:w16se="http://schemas.microsoft.com/office/word/2015/wordml/symex" xmlns:wpg="http://schemas.microsoft.com/office/word/2010/wordprocessingGroup" xmlns:wpi="http://schemas.microsoft.com/office/word/2010/wordprocessingInk" xmlns:wne="http://schemas.microsoft.com/office/word/2006/wordml" xmlns:wps="http://schemas.microsoft.com/office/word/2010/wordprocessingShape" mc:Ignorable="w14 w15 w16se w16cid w16 w16cex w16sdtdh wp14">
   <w:abstractNum w:abstractNumId="0" w15:restartNumberingAfterBreak="0">
+    <w:nsid w:val="05D02156"/>
+    <w:multiLevelType w:val="hybridMultilevel"/>
+    <w:tmpl w:val="223E3130"/>
+    <w:lvl w:ilvl="0" w:tplc="04070001">
+      <w:start w:val="1"/>
+      <w:numFmt w:val="bullet"/>
+      <w:lvlText w:val=""/>
+      <w:lvlJc w:val="left"/>
+      <w:pPr>
+        <w:ind w:left="720" w:hanging="360"/>
+      </w:pPr>
+      <w:rPr>
+        <w:rFonts w:ascii="Symbol" w:hAnsi="Symbol" w:hint="default"/>
+      </w:rPr>
+    </w:lvl>
+    <w:lvl w:ilvl="1" w:tplc="04070003" w:tentative="1">
+      <w:start w:val="1"/>
+      <w:numFmt w:val="bullet"/>
+      <w:lvlText w:val="o"/>
+      <w:lvlJc w:val="left"/>
+      <w:pPr>
+        <w:ind w:left="1440" w:hanging="360"/>
+      </w:pPr>
+      <w:rPr>
+        <w:rFonts w:ascii="Courier New" w:hAnsi="Courier New" w:cs="Courier New" w:hint="default"/>
+      </w:rPr>
+    </w:lvl>
+    <w:lvl w:ilvl="2" w:tplc="04070005" w:tentative="1">
+      <w:start w:val="1"/>
+      <w:numFmt w:val="bullet"/>
+      <w:lvlText w:val=""/>
+      <w:lvlJc w:val="left"/>
+      <w:pPr>
+        <w:ind w:left="2160" w:hanging="360"/>
+      </w:pPr>
+      <w:rPr>
+        <w:rFonts w:ascii="Wingdings" w:hAnsi="Wingdings" w:hint="default"/>
+      </w:rPr>
+    </w:lvl>
+    <w:lvl w:ilvl="3" w:tplc="04070001" w:tentative="1">
+      <w:start w:val="1"/>
+      <w:numFmt w:val="bullet"/>
+      <w:lvlText w:val=""/>
+      <w:lvlJc w:val="left"/>
+      <w:pPr>
+        <w:ind w:left="2880" w:hanging="360"/>
+      </w:pPr>
+      <w:rPr>
+        <w:rFonts w:ascii="Symbol" w:hAnsi="Symbol" w:hint="default"/>
+      </w:rPr>
+    </w:lvl>
+    <w:lvl w:ilvl="4" w:tplc="04070003" w:tentative="1">
+      <w:start w:val="1"/>
+      <w:numFmt w:val="bullet"/>
+      <w:lvlText w:val="o"/>
+      <w:lvlJc w:val="left"/>
+      <w:pPr>
+        <w:ind w:left="3600" w:hanging="360"/>
+      </w:pPr>
+      <w:rPr>
+        <w:rFonts w:ascii="Courier New" w:hAnsi="Courier New" w:cs="Courier New" w:hint="default"/>
+      </w:rPr>
+    </w:lvl>
+    <w:lvl w:ilvl="5" w:tplc="04070005" w:tentative="1">
+      <w:start w:val="1"/>
+      <w:numFmt w:val="bullet"/>
+      <w:lvlText w:val=""/>
+      <w:lvlJc w:val="left"/>
+      <w:pPr>
+        <w:ind w:left="4320" w:hanging="360"/>
+      </w:pPr>
+      <w:rPr>
+        <w:rFonts w:ascii="Wingdings" w:hAnsi="Wingdings" w:hint="default"/>
+      </w:rPr>
+    </w:lvl>
+    <w:lvl w:ilvl="6" w:tplc="04070001" w:tentative="1">
+      <w:start w:val="1"/>
+      <w:numFmt w:val="bullet"/>
+      <w:lvlText w:val=""/>
+      <w:lvlJc w:val="left"/>
+      <w:pPr>
+        <w:ind w:left="5040" w:hanging="360"/>
+      </w:pPr>
+      <w:rPr>
+        <w:rFonts w:ascii="Symbol" w:hAnsi="Symbol" w:hint="default"/>
+      </w:rPr>
+    </w:lvl>
+    <w:lvl w:ilvl="7" w:tplc="04070003" w:tentative="1">
+      <w:start w:val="1"/>
+      <w:numFmt w:val="bullet"/>
+      <w:lvlText w:val="o"/>
+      <w:lvlJc w:val="left"/>
+      <w:pPr>
+        <w:ind w:left="5760" w:hanging="360"/>
+      </w:pPr>
+      <w:rPr>
+        <w:rFonts w:ascii="Courier New" w:hAnsi="Courier New" w:cs="Courier New" w:hint="default"/>
+      </w:rPr>
+    </w:lvl>
+    <w:lvl w:ilvl="8" w:tplc="04070005" w:tentative="1">
+      <w:start w:val="1"/>
+      <w:numFmt w:val="bullet"/>
+      <w:lvlText w:val=""/>
+      <w:lvlJc w:val="left"/>
+      <w:pPr>
+        <w:ind w:left="6480" w:hanging="360"/>
+      </w:pPr>
+      <w:rPr>
+        <w:rFonts w:ascii="Wingdings" w:hAnsi="Wingdings" w:hint="default"/>
+      </w:rPr>
+    </w:lvl>
+  </w:abstractNum>
+  <w:abstractNum w:abstractNumId="1" w15:restartNumberingAfterBreak="0">
+    <w:nsid w:val="15D70C59"/>
+    <w:multiLevelType w:val="hybridMultilevel"/>
+    <w:tmpl w:val="C1D45332"/>
+    <w:lvl w:ilvl="0" w:tplc="04070001">
+      <w:start w:val="1"/>
+      <w:numFmt w:val="bullet"/>
+      <w:lvlText w:val=""/>
+      <w:lvlJc w:val="left"/>
+      <w:pPr>
+        <w:ind w:left="720" w:hanging="360"/>
+      </w:pPr>
+      <w:rPr>
+        <w:rFonts w:ascii="Symbol" w:hAnsi="Symbol" w:hint="default"/>
+      </w:rPr>
+    </w:lvl>
+    <w:lvl w:ilvl="1" w:tplc="04070003" w:tentative="1">
+      <w:start w:val="1"/>
+      <w:numFmt w:val="bullet"/>
+      <w:lvlText w:val="o"/>
+      <w:lvlJc w:val="left"/>
+      <w:pPr>
+        <w:ind w:left="1440" w:hanging="360"/>
+      </w:pPr>
+      <w:rPr>
+        <w:rFonts w:ascii="Courier New" w:hAnsi="Courier New" w:cs="Courier New" w:hint="default"/>
+      </w:rPr>
+    </w:lvl>
+    <w:lvl w:ilvl="2" w:tplc="04070005" w:tentative="1">
+      <w:start w:val="1"/>
+      <w:numFmt w:val="bullet"/>
+      <w:lvlText w:val=""/>
+      <w:lvlJc w:val="left"/>
+      <w:pPr>
+        <w:ind w:left="2160" w:hanging="360"/>
+      </w:pPr>
+      <w:rPr>
+        <w:rFonts w:ascii="Wingdings" w:hAnsi="Wingdings" w:hint="default"/>
+      </w:rPr>
+    </w:lvl>
+    <w:lvl w:ilvl="3" w:tplc="04070001" w:tentative="1">
+      <w:start w:val="1"/>
+      <w:numFmt w:val="bullet"/>
+      <w:lvlText w:val=""/>
+      <w:lvlJc w:val="left"/>
+      <w:pPr>
+        <w:ind w:left="2880" w:hanging="360"/>
+      </w:pPr>
+      <w:rPr>
+        <w:rFonts w:ascii="Symbol" w:hAnsi="Symbol" w:hint="default"/>
+      </w:rPr>
+    </w:lvl>
+    <w:lvl w:ilvl="4" w:tplc="04070003" w:tentative="1">
+      <w:start w:val="1"/>
+      <w:numFmt w:val="bullet"/>
+      <w:lvlText w:val="o"/>
+      <w:lvlJc w:val="left"/>
+      <w:pPr>
+        <w:ind w:left="3600" w:hanging="360"/>
+      </w:pPr>
+      <w:rPr>
+        <w:rFonts w:ascii="Courier New" w:hAnsi="Courier New" w:cs="Courier New" w:hint="default"/>
+      </w:rPr>
+    </w:lvl>
+    <w:lvl w:ilvl="5" w:tplc="04070005" w:tentative="1">
+      <w:start w:val="1"/>
+      <w:numFmt w:val="bullet"/>
+      <w:lvlText w:val=""/>
+      <w:lvlJc w:val="left"/>
+      <w:pPr>
+        <w:ind w:left="4320" w:hanging="360"/>
+      </w:pPr>
+      <w:rPr>
+        <w:rFonts w:ascii="Wingdings" w:hAnsi="Wingdings" w:hint="default"/>
+      </w:rPr>
+    </w:lvl>
+    <w:lvl w:ilvl="6" w:tplc="04070001" w:tentative="1">
+      <w:start w:val="1"/>
+      <w:numFmt w:val="bullet"/>
+      <w:lvlText w:val=""/>
+      <w:lvlJc w:val="left"/>
+      <w:pPr>
+        <w:ind w:left="5040" w:hanging="360"/>
+      </w:pPr>
+      <w:rPr>
+        <w:rFonts w:ascii="Symbol" w:hAnsi="Symbol" w:hint="default"/>
+      </w:rPr>
+    </w:lvl>
+    <w:lvl w:ilvl="7" w:tplc="04070003" w:tentative="1">
+      <w:start w:val="1"/>
+      <w:numFmt w:val="bullet"/>
+      <w:lvlText w:val="o"/>
+      <w:lvlJc w:val="left"/>
+      <w:pPr>
+        <w:ind w:left="5760" w:hanging="360"/>
+      </w:pPr>
+      <w:rPr>
+        <w:rFonts w:ascii="Courier New" w:hAnsi="Courier New" w:cs="Courier New" w:hint="default"/>
+      </w:rPr>
+    </w:lvl>
+    <w:lvl w:ilvl="8" w:tplc="04070005" w:tentative="1">
+      <w:start w:val="1"/>
+      <w:numFmt w:val="bullet"/>
+      <w:lvlText w:val=""/>
+      <w:lvlJc w:val="left"/>
+      <w:pPr>
+        <w:ind w:left="6480" w:hanging="360"/>
+      </w:pPr>
+      <w:rPr>
+        <w:rFonts w:ascii="Wingdings" w:hAnsi="Wingdings" w:hint="default"/>
+      </w:rPr>
+    </w:lvl>
+  </w:abstractNum>
+  <w:abstractNum w:abstractNumId="2" w15:restartNumberingAfterBreak="0">
     <w:nsid w:val="20201D33"/>
     <w:multiLevelType w:val="hybridMultilevel"/>
     <w:tmpl w:val="C73868AA"/>
@@ -732,7 +1596,572 @@
       </w:rPr>
     </w:lvl>
   </w:abstractNum>
-  <w:abstractNum w:abstractNumId="1" w15:restartNumberingAfterBreak="0">
+  <w:abstractNum w:abstractNumId="3" w15:restartNumberingAfterBreak="0">
+    <w:nsid w:val="2DB81C43"/>
+    <w:multiLevelType w:val="hybridMultilevel"/>
+    <w:tmpl w:val="EC785802"/>
+    <w:lvl w:ilvl="0" w:tplc="04070001">
+      <w:start w:val="1"/>
+      <w:numFmt w:val="bullet"/>
+      <w:lvlText w:val=""/>
+      <w:lvlJc w:val="left"/>
+      <w:pPr>
+        <w:ind w:left="720" w:hanging="360"/>
+      </w:pPr>
+      <w:rPr>
+        <w:rFonts w:ascii="Symbol" w:hAnsi="Symbol" w:hint="default"/>
+      </w:rPr>
+    </w:lvl>
+    <w:lvl w:ilvl="1" w:tplc="04070003" w:tentative="1">
+      <w:start w:val="1"/>
+      <w:numFmt w:val="bullet"/>
+      <w:lvlText w:val="o"/>
+      <w:lvlJc w:val="left"/>
+      <w:pPr>
+        <w:ind w:left="1440" w:hanging="360"/>
+      </w:pPr>
+      <w:rPr>
+        <w:rFonts w:ascii="Courier New" w:hAnsi="Courier New" w:cs="Courier New" w:hint="default"/>
+      </w:rPr>
+    </w:lvl>
+    <w:lvl w:ilvl="2" w:tplc="04070005" w:tentative="1">
+      <w:start w:val="1"/>
+      <w:numFmt w:val="bullet"/>
+      <w:lvlText w:val=""/>
+      <w:lvlJc w:val="left"/>
+      <w:pPr>
+        <w:ind w:left="2160" w:hanging="360"/>
+      </w:pPr>
+      <w:rPr>
+        <w:rFonts w:ascii="Wingdings" w:hAnsi="Wingdings" w:hint="default"/>
+      </w:rPr>
+    </w:lvl>
+    <w:lvl w:ilvl="3" w:tplc="04070001" w:tentative="1">
+      <w:start w:val="1"/>
+      <w:numFmt w:val="bullet"/>
+      <w:lvlText w:val=""/>
+      <w:lvlJc w:val="left"/>
+      <w:pPr>
+        <w:ind w:left="2880" w:hanging="360"/>
+      </w:pPr>
+      <w:rPr>
+        <w:rFonts w:ascii="Symbol" w:hAnsi="Symbol" w:hint="default"/>
+      </w:rPr>
+    </w:lvl>
+    <w:lvl w:ilvl="4" w:tplc="04070003" w:tentative="1">
+      <w:start w:val="1"/>
+      <w:numFmt w:val="bullet"/>
+      <w:lvlText w:val="o"/>
+      <w:lvlJc w:val="left"/>
+      <w:pPr>
+        <w:ind w:left="3600" w:hanging="360"/>
+      </w:pPr>
+      <w:rPr>
+        <w:rFonts w:ascii="Courier New" w:hAnsi="Courier New" w:cs="Courier New" w:hint="default"/>
+      </w:rPr>
+    </w:lvl>
+    <w:lvl w:ilvl="5" w:tplc="04070005" w:tentative="1">
+      <w:start w:val="1"/>
+      <w:numFmt w:val="bullet"/>
+      <w:lvlText w:val=""/>
+      <w:lvlJc w:val="left"/>
+      <w:pPr>
+        <w:ind w:left="4320" w:hanging="360"/>
+      </w:pPr>
+      <w:rPr>
+        <w:rFonts w:ascii="Wingdings" w:hAnsi="Wingdings" w:hint="default"/>
+      </w:rPr>
+    </w:lvl>
+    <w:lvl w:ilvl="6" w:tplc="04070001" w:tentative="1">
+      <w:start w:val="1"/>
+      <w:numFmt w:val="bullet"/>
+      <w:lvlText w:val=""/>
+      <w:lvlJc w:val="left"/>
+      <w:pPr>
+        <w:ind w:left="5040" w:hanging="360"/>
+      </w:pPr>
+      <w:rPr>
+        <w:rFonts w:ascii="Symbol" w:hAnsi="Symbol" w:hint="default"/>
+      </w:rPr>
+    </w:lvl>
+    <w:lvl w:ilvl="7" w:tplc="04070003" w:tentative="1">
+      <w:start w:val="1"/>
+      <w:numFmt w:val="bullet"/>
+      <w:lvlText w:val="o"/>
+      <w:lvlJc w:val="left"/>
+      <w:pPr>
+        <w:ind w:left="5760" w:hanging="360"/>
+      </w:pPr>
+      <w:rPr>
+        <w:rFonts w:ascii="Courier New" w:hAnsi="Courier New" w:cs="Courier New" w:hint="default"/>
+      </w:rPr>
+    </w:lvl>
+    <w:lvl w:ilvl="8" w:tplc="04070005" w:tentative="1">
+      <w:start w:val="1"/>
+      <w:numFmt w:val="bullet"/>
+      <w:lvlText w:val=""/>
+      <w:lvlJc w:val="left"/>
+      <w:pPr>
+        <w:ind w:left="6480" w:hanging="360"/>
+      </w:pPr>
+      <w:rPr>
+        <w:rFonts w:ascii="Wingdings" w:hAnsi="Wingdings" w:hint="default"/>
+      </w:rPr>
+    </w:lvl>
+  </w:abstractNum>
+  <w:abstractNum w:abstractNumId="4" w15:restartNumberingAfterBreak="0">
+    <w:nsid w:val="2EFE1112"/>
+    <w:multiLevelType w:val="hybridMultilevel"/>
+    <w:tmpl w:val="4B101B5C"/>
+    <w:lvl w:ilvl="0" w:tplc="04070001">
+      <w:start w:val="1"/>
+      <w:numFmt w:val="bullet"/>
+      <w:lvlText w:val=""/>
+      <w:lvlJc w:val="left"/>
+      <w:pPr>
+        <w:ind w:left="720" w:hanging="360"/>
+      </w:pPr>
+      <w:rPr>
+        <w:rFonts w:ascii="Symbol" w:hAnsi="Symbol" w:hint="default"/>
+      </w:rPr>
+    </w:lvl>
+    <w:lvl w:ilvl="1" w:tplc="04070003" w:tentative="1">
+      <w:start w:val="1"/>
+      <w:numFmt w:val="bullet"/>
+      <w:lvlText w:val="o"/>
+      <w:lvlJc w:val="left"/>
+      <w:pPr>
+        <w:ind w:left="1440" w:hanging="360"/>
+      </w:pPr>
+      <w:rPr>
+        <w:rFonts w:ascii="Courier New" w:hAnsi="Courier New" w:cs="Courier New" w:hint="default"/>
+      </w:rPr>
+    </w:lvl>
+    <w:lvl w:ilvl="2" w:tplc="04070005" w:tentative="1">
+      <w:start w:val="1"/>
+      <w:numFmt w:val="bullet"/>
+      <w:lvlText w:val=""/>
+      <w:lvlJc w:val="left"/>
+      <w:pPr>
+        <w:ind w:left="2160" w:hanging="360"/>
+      </w:pPr>
+      <w:rPr>
+        <w:rFonts w:ascii="Wingdings" w:hAnsi="Wingdings" w:hint="default"/>
+      </w:rPr>
+    </w:lvl>
+    <w:lvl w:ilvl="3" w:tplc="04070001" w:tentative="1">
+      <w:start w:val="1"/>
+      <w:numFmt w:val="bullet"/>
+      <w:lvlText w:val=""/>
+      <w:lvlJc w:val="left"/>
+      <w:pPr>
+        <w:ind w:left="2880" w:hanging="360"/>
+      </w:pPr>
+      <w:rPr>
+        <w:rFonts w:ascii="Symbol" w:hAnsi="Symbol" w:hint="default"/>
+      </w:rPr>
+    </w:lvl>
+    <w:lvl w:ilvl="4" w:tplc="04070003" w:tentative="1">
+      <w:start w:val="1"/>
+      <w:numFmt w:val="bullet"/>
+      <w:lvlText w:val="o"/>
+      <w:lvlJc w:val="left"/>
+      <w:pPr>
+        <w:ind w:left="3600" w:hanging="360"/>
+      </w:pPr>
+      <w:rPr>
+        <w:rFonts w:ascii="Courier New" w:hAnsi="Courier New" w:cs="Courier New" w:hint="default"/>
+      </w:rPr>
+    </w:lvl>
+    <w:lvl w:ilvl="5" w:tplc="04070005" w:tentative="1">
+      <w:start w:val="1"/>
+      <w:numFmt w:val="bullet"/>
+      <w:lvlText w:val=""/>
+      <w:lvlJc w:val="left"/>
+      <w:pPr>
+        <w:ind w:left="4320" w:hanging="360"/>
+      </w:pPr>
+      <w:rPr>
+        <w:rFonts w:ascii="Wingdings" w:hAnsi="Wingdings" w:hint="default"/>
+      </w:rPr>
+    </w:lvl>
+    <w:lvl w:ilvl="6" w:tplc="04070001" w:tentative="1">
+      <w:start w:val="1"/>
+      <w:numFmt w:val="bullet"/>
+      <w:lvlText w:val=""/>
+      <w:lvlJc w:val="left"/>
+      <w:pPr>
+        <w:ind w:left="5040" w:hanging="360"/>
+      </w:pPr>
+      <w:rPr>
+        <w:rFonts w:ascii="Symbol" w:hAnsi="Symbol" w:hint="default"/>
+      </w:rPr>
+    </w:lvl>
+    <w:lvl w:ilvl="7" w:tplc="04070003" w:tentative="1">
+      <w:start w:val="1"/>
+      <w:numFmt w:val="bullet"/>
+      <w:lvlText w:val="o"/>
+      <w:lvlJc w:val="left"/>
+      <w:pPr>
+        <w:ind w:left="5760" w:hanging="360"/>
+      </w:pPr>
+      <w:rPr>
+        <w:rFonts w:ascii="Courier New" w:hAnsi="Courier New" w:cs="Courier New" w:hint="default"/>
+      </w:rPr>
+    </w:lvl>
+    <w:lvl w:ilvl="8" w:tplc="04070005" w:tentative="1">
+      <w:start w:val="1"/>
+      <w:numFmt w:val="bullet"/>
+      <w:lvlText w:val=""/>
+      <w:lvlJc w:val="left"/>
+      <w:pPr>
+        <w:ind w:left="6480" w:hanging="360"/>
+      </w:pPr>
+      <w:rPr>
+        <w:rFonts w:ascii="Wingdings" w:hAnsi="Wingdings" w:hint="default"/>
+      </w:rPr>
+    </w:lvl>
+  </w:abstractNum>
+  <w:abstractNum w:abstractNumId="5" w15:restartNumberingAfterBreak="0">
+    <w:nsid w:val="51B01C03"/>
+    <w:multiLevelType w:val="hybridMultilevel"/>
+    <w:tmpl w:val="980EC0E8"/>
+    <w:lvl w:ilvl="0" w:tplc="04070001">
+      <w:start w:val="1"/>
+      <w:numFmt w:val="bullet"/>
+      <w:lvlText w:val=""/>
+      <w:lvlJc w:val="left"/>
+      <w:pPr>
+        <w:ind w:left="720" w:hanging="360"/>
+      </w:pPr>
+      <w:rPr>
+        <w:rFonts w:ascii="Symbol" w:hAnsi="Symbol" w:hint="default"/>
+      </w:rPr>
+    </w:lvl>
+    <w:lvl w:ilvl="1" w:tplc="04070003" w:tentative="1">
+      <w:start w:val="1"/>
+      <w:numFmt w:val="bullet"/>
+      <w:lvlText w:val="o"/>
+      <w:lvlJc w:val="left"/>
+      <w:pPr>
+        <w:ind w:left="1440" w:hanging="360"/>
+      </w:pPr>
+      <w:rPr>
+        <w:rFonts w:ascii="Courier New" w:hAnsi="Courier New" w:cs="Courier New" w:hint="default"/>
+      </w:rPr>
+    </w:lvl>
+    <w:lvl w:ilvl="2" w:tplc="04070005" w:tentative="1">
+      <w:start w:val="1"/>
+      <w:numFmt w:val="bullet"/>
+      <w:lvlText w:val=""/>
+      <w:lvlJc w:val="left"/>
+      <w:pPr>
+        <w:ind w:left="2160" w:hanging="360"/>
+      </w:pPr>
+      <w:rPr>
+        <w:rFonts w:ascii="Wingdings" w:hAnsi="Wingdings" w:hint="default"/>
+      </w:rPr>
+    </w:lvl>
+    <w:lvl w:ilvl="3" w:tplc="04070001" w:tentative="1">
+      <w:start w:val="1"/>
+      <w:numFmt w:val="bullet"/>
+      <w:lvlText w:val=""/>
+      <w:lvlJc w:val="left"/>
+      <w:pPr>
+        <w:ind w:left="2880" w:hanging="360"/>
+      </w:pPr>
+      <w:rPr>
+        <w:rFonts w:ascii="Symbol" w:hAnsi="Symbol" w:hint="default"/>
+      </w:rPr>
+    </w:lvl>
+    <w:lvl w:ilvl="4" w:tplc="04070003" w:tentative="1">
+      <w:start w:val="1"/>
+      <w:numFmt w:val="bullet"/>
+      <w:lvlText w:val="o"/>
+      <w:lvlJc w:val="left"/>
+      <w:pPr>
+        <w:ind w:left="3600" w:hanging="360"/>
+      </w:pPr>
+      <w:rPr>
+        <w:rFonts w:ascii="Courier New" w:hAnsi="Courier New" w:cs="Courier New" w:hint="default"/>
+      </w:rPr>
+    </w:lvl>
+    <w:lvl w:ilvl="5" w:tplc="04070005" w:tentative="1">
+      <w:start w:val="1"/>
+      <w:numFmt w:val="bullet"/>
+      <w:lvlText w:val=""/>
+      <w:lvlJc w:val="left"/>
+      <w:pPr>
+        <w:ind w:left="4320" w:hanging="360"/>
+      </w:pPr>
+      <w:rPr>
+        <w:rFonts w:ascii="Wingdings" w:hAnsi="Wingdings" w:hint="default"/>
+      </w:rPr>
+    </w:lvl>
+    <w:lvl w:ilvl="6" w:tplc="04070001" w:tentative="1">
+      <w:start w:val="1"/>
+      <w:numFmt w:val="bullet"/>
+      <w:lvlText w:val=""/>
+      <w:lvlJc w:val="left"/>
+      <w:pPr>
+        <w:ind w:left="5040" w:hanging="360"/>
+      </w:pPr>
+      <w:rPr>
+        <w:rFonts w:ascii="Symbol" w:hAnsi="Symbol" w:hint="default"/>
+      </w:rPr>
+    </w:lvl>
+    <w:lvl w:ilvl="7" w:tplc="04070003" w:tentative="1">
+      <w:start w:val="1"/>
+      <w:numFmt w:val="bullet"/>
+      <w:lvlText w:val="o"/>
+      <w:lvlJc w:val="left"/>
+      <w:pPr>
+        <w:ind w:left="5760" w:hanging="360"/>
+      </w:pPr>
+      <w:rPr>
+        <w:rFonts w:ascii="Courier New" w:hAnsi="Courier New" w:cs="Courier New" w:hint="default"/>
+      </w:rPr>
+    </w:lvl>
+    <w:lvl w:ilvl="8" w:tplc="04070005" w:tentative="1">
+      <w:start w:val="1"/>
+      <w:numFmt w:val="bullet"/>
+      <w:lvlText w:val=""/>
+      <w:lvlJc w:val="left"/>
+      <w:pPr>
+        <w:ind w:left="6480" w:hanging="360"/>
+      </w:pPr>
+      <w:rPr>
+        <w:rFonts w:ascii="Wingdings" w:hAnsi="Wingdings" w:hint="default"/>
+      </w:rPr>
+    </w:lvl>
+  </w:abstractNum>
+  <w:abstractNum w:abstractNumId="6" w15:restartNumberingAfterBreak="0">
+    <w:nsid w:val="59C232A7"/>
+    <w:multiLevelType w:val="hybridMultilevel"/>
+    <w:tmpl w:val="C7CA0A98"/>
+    <w:lvl w:ilvl="0" w:tplc="04070001">
+      <w:start w:val="1"/>
+      <w:numFmt w:val="bullet"/>
+      <w:lvlText w:val=""/>
+      <w:lvlJc w:val="left"/>
+      <w:pPr>
+        <w:ind w:left="1080" w:hanging="360"/>
+      </w:pPr>
+      <w:rPr>
+        <w:rFonts w:ascii="Symbol" w:hAnsi="Symbol" w:hint="default"/>
+      </w:rPr>
+    </w:lvl>
+    <w:lvl w:ilvl="1" w:tplc="04070003" w:tentative="1">
+      <w:start w:val="1"/>
+      <w:numFmt w:val="bullet"/>
+      <w:lvlText w:val="o"/>
+      <w:lvlJc w:val="left"/>
+      <w:pPr>
+        <w:ind w:left="1800" w:hanging="360"/>
+      </w:pPr>
+      <w:rPr>
+        <w:rFonts w:ascii="Courier New" w:hAnsi="Courier New" w:cs="Courier New" w:hint="default"/>
+      </w:rPr>
+    </w:lvl>
+    <w:lvl w:ilvl="2" w:tplc="04070005" w:tentative="1">
+      <w:start w:val="1"/>
+      <w:numFmt w:val="bullet"/>
+      <w:lvlText w:val=""/>
+      <w:lvlJc w:val="left"/>
+      <w:pPr>
+        <w:ind w:left="2520" w:hanging="360"/>
+      </w:pPr>
+      <w:rPr>
+        <w:rFonts w:ascii="Wingdings" w:hAnsi="Wingdings" w:hint="default"/>
+      </w:rPr>
+    </w:lvl>
+    <w:lvl w:ilvl="3" w:tplc="04070001" w:tentative="1">
+      <w:start w:val="1"/>
+      <w:numFmt w:val="bullet"/>
+      <w:lvlText w:val=""/>
+      <w:lvlJc w:val="left"/>
+      <w:pPr>
+        <w:ind w:left="3240" w:hanging="360"/>
+      </w:pPr>
+      <w:rPr>
+        <w:rFonts w:ascii="Symbol" w:hAnsi="Symbol" w:hint="default"/>
+      </w:rPr>
+    </w:lvl>
+    <w:lvl w:ilvl="4" w:tplc="04070003" w:tentative="1">
+      <w:start w:val="1"/>
+      <w:numFmt w:val="bullet"/>
+      <w:lvlText w:val="o"/>
+      <w:lvlJc w:val="left"/>
+      <w:pPr>
+        <w:ind w:left="3960" w:hanging="360"/>
+      </w:pPr>
+      <w:rPr>
+        <w:rFonts w:ascii="Courier New" w:hAnsi="Courier New" w:cs="Courier New" w:hint="default"/>
+      </w:rPr>
+    </w:lvl>
+    <w:lvl w:ilvl="5" w:tplc="04070005" w:tentative="1">
+      <w:start w:val="1"/>
+      <w:numFmt w:val="bullet"/>
+      <w:lvlText w:val=""/>
+      <w:lvlJc w:val="left"/>
+      <w:pPr>
+        <w:ind w:left="4680" w:hanging="360"/>
+      </w:pPr>
+      <w:rPr>
+        <w:rFonts w:ascii="Wingdings" w:hAnsi="Wingdings" w:hint="default"/>
+      </w:rPr>
+    </w:lvl>
+    <w:lvl w:ilvl="6" w:tplc="04070001" w:tentative="1">
+      <w:start w:val="1"/>
+      <w:numFmt w:val="bullet"/>
+      <w:lvlText w:val=""/>
+      <w:lvlJc w:val="left"/>
+      <w:pPr>
+        <w:ind w:left="5400" w:hanging="360"/>
+      </w:pPr>
+      <w:rPr>
+        <w:rFonts w:ascii="Symbol" w:hAnsi="Symbol" w:hint="default"/>
+      </w:rPr>
+    </w:lvl>
+    <w:lvl w:ilvl="7" w:tplc="04070003" w:tentative="1">
+      <w:start w:val="1"/>
+      <w:numFmt w:val="bullet"/>
+      <w:lvlText w:val="o"/>
+      <w:lvlJc w:val="left"/>
+      <w:pPr>
+        <w:ind w:left="6120" w:hanging="360"/>
+      </w:pPr>
+      <w:rPr>
+        <w:rFonts w:ascii="Courier New" w:hAnsi="Courier New" w:cs="Courier New" w:hint="default"/>
+      </w:rPr>
+    </w:lvl>
+    <w:lvl w:ilvl="8" w:tplc="04070005" w:tentative="1">
+      <w:start w:val="1"/>
+      <w:numFmt w:val="bullet"/>
+      <w:lvlText w:val=""/>
+      <w:lvlJc w:val="left"/>
+      <w:pPr>
+        <w:ind w:left="6840" w:hanging="360"/>
+      </w:pPr>
+      <w:rPr>
+        <w:rFonts w:ascii="Wingdings" w:hAnsi="Wingdings" w:hint="default"/>
+      </w:rPr>
+    </w:lvl>
+  </w:abstractNum>
+  <w:abstractNum w:abstractNumId="7" w15:restartNumberingAfterBreak="0">
+    <w:nsid w:val="61B77D44"/>
+    <w:multiLevelType w:val="hybridMultilevel"/>
+    <w:tmpl w:val="E3387C60"/>
+    <w:lvl w:ilvl="0" w:tplc="04070001">
+      <w:start w:val="1"/>
+      <w:numFmt w:val="bullet"/>
+      <w:lvlText w:val=""/>
+      <w:lvlJc w:val="left"/>
+      <w:pPr>
+        <w:ind w:left="720" w:hanging="360"/>
+      </w:pPr>
+      <w:rPr>
+        <w:rFonts w:ascii="Symbol" w:hAnsi="Symbol" w:hint="default"/>
+      </w:rPr>
+    </w:lvl>
+    <w:lvl w:ilvl="1" w:tplc="04070003" w:tentative="1">
+      <w:start w:val="1"/>
+      <w:numFmt w:val="bullet"/>
+      <w:lvlText w:val="o"/>
+      <w:lvlJc w:val="left"/>
+      <w:pPr>
+        <w:ind w:left="1440" w:hanging="360"/>
+      </w:pPr>
+      <w:rPr>
+        <w:rFonts w:ascii="Courier New" w:hAnsi="Courier New" w:cs="Courier New" w:hint="default"/>
+      </w:rPr>
+    </w:lvl>
+    <w:lvl w:ilvl="2" w:tplc="04070005" w:tentative="1">
+      <w:start w:val="1"/>
+      <w:numFmt w:val="bullet"/>
+      <w:lvlText w:val=""/>
+      <w:lvlJc w:val="left"/>
+      <w:pPr>
+        <w:ind w:left="2160" w:hanging="360"/>
+      </w:pPr>
+      <w:rPr>
+        <w:rFonts w:ascii="Wingdings" w:hAnsi="Wingdings" w:hint="default"/>
+      </w:rPr>
+    </w:lvl>
+    <w:lvl w:ilvl="3" w:tplc="04070001" w:tentative="1">
+      <w:start w:val="1"/>
+      <w:numFmt w:val="bullet"/>
+      <w:lvlText w:val=""/>
+      <w:lvlJc w:val="left"/>
+      <w:pPr>
+        <w:ind w:left="2880" w:hanging="360"/>
+      </w:pPr>
+      <w:rPr>
+        <w:rFonts w:ascii="Symbol" w:hAnsi="Symbol" w:hint="default"/>
+      </w:rPr>
+    </w:lvl>
+    <w:lvl w:ilvl="4" w:tplc="04070003" w:tentative="1">
+      <w:start w:val="1"/>
+      <w:numFmt w:val="bullet"/>
+      <w:lvlText w:val="o"/>
+      <w:lvlJc w:val="left"/>
+      <w:pPr>
+        <w:ind w:left="3600" w:hanging="360"/>
+      </w:pPr>
+      <w:rPr>
+        <w:rFonts w:ascii="Courier New" w:hAnsi="Courier New" w:cs="Courier New" w:hint="default"/>
+      </w:rPr>
+    </w:lvl>
+    <w:lvl w:ilvl="5" w:tplc="04070005" w:tentative="1">
+      <w:start w:val="1"/>
+      <w:numFmt w:val="bullet"/>
+      <w:lvlText w:val=""/>
+      <w:lvlJc w:val="left"/>
+      <w:pPr>
+        <w:ind w:left="4320" w:hanging="360"/>
+      </w:pPr>
+      <w:rPr>
+        <w:rFonts w:ascii="Wingdings" w:hAnsi="Wingdings" w:hint="default"/>
+      </w:rPr>
+    </w:lvl>
+    <w:lvl w:ilvl="6" w:tplc="04070001" w:tentative="1">
+      <w:start w:val="1"/>
+      <w:numFmt w:val="bullet"/>
+      <w:lvlText w:val=""/>
+      <w:lvlJc w:val="left"/>
+      <w:pPr>
+        <w:ind w:left="5040" w:hanging="360"/>
+      </w:pPr>
+      <w:rPr>
+        <w:rFonts w:ascii="Symbol" w:hAnsi="Symbol" w:hint="default"/>
+      </w:rPr>
+    </w:lvl>
+    <w:lvl w:ilvl="7" w:tplc="04070003" w:tentative="1">
+      <w:start w:val="1"/>
+      <w:numFmt w:val="bullet"/>
+      <w:lvlText w:val="o"/>
+      <w:lvlJc w:val="left"/>
+      <w:pPr>
+        <w:ind w:left="5760" w:hanging="360"/>
+      </w:pPr>
+      <w:rPr>
+        <w:rFonts w:ascii="Courier New" w:hAnsi="Courier New" w:cs="Courier New" w:hint="default"/>
+      </w:rPr>
+    </w:lvl>
+    <w:lvl w:ilvl="8" w:tplc="04070005" w:tentative="1">
+      <w:start w:val="1"/>
+      <w:numFmt w:val="bullet"/>
+      <w:lvlText w:val=""/>
+      <w:lvlJc w:val="left"/>
+      <w:pPr>
+        <w:ind w:left="6480" w:hanging="360"/>
+      </w:pPr>
+      <w:rPr>
+        <w:rFonts w:ascii="Wingdings" w:hAnsi="Wingdings" w:hint="default"/>
+      </w:rPr>
+    </w:lvl>
+  </w:abstractNum>
+  <w:abstractNum w:abstractNumId="8" w15:restartNumberingAfterBreak="0">
     <w:nsid w:val="701119FF"/>
     <w:multiLevelType w:val="hybridMultilevel"/>
     <w:tmpl w:val="5FF81F1E"/>
@@ -845,11 +2274,264 @@
       </w:rPr>
     </w:lvl>
   </w:abstractNum>
+  <w:abstractNum w:abstractNumId="9" w15:restartNumberingAfterBreak="0">
+    <w:nsid w:val="706A6389"/>
+    <w:multiLevelType w:val="hybridMultilevel"/>
+    <w:tmpl w:val="AA621BCC"/>
+    <w:lvl w:ilvl="0" w:tplc="04070001">
+      <w:start w:val="1"/>
+      <w:numFmt w:val="bullet"/>
+      <w:lvlText w:val=""/>
+      <w:lvlJc w:val="left"/>
+      <w:pPr>
+        <w:ind w:left="720" w:hanging="360"/>
+      </w:pPr>
+      <w:rPr>
+        <w:rFonts w:ascii="Symbol" w:hAnsi="Symbol" w:hint="default"/>
+      </w:rPr>
+    </w:lvl>
+    <w:lvl w:ilvl="1" w:tplc="04070003" w:tentative="1">
+      <w:start w:val="1"/>
+      <w:numFmt w:val="bullet"/>
+      <w:lvlText w:val="o"/>
+      <w:lvlJc w:val="left"/>
+      <w:pPr>
+        <w:ind w:left="1440" w:hanging="360"/>
+      </w:pPr>
+      <w:rPr>
+        <w:rFonts w:ascii="Courier New" w:hAnsi="Courier New" w:cs="Courier New" w:hint="default"/>
+      </w:rPr>
+    </w:lvl>
+    <w:lvl w:ilvl="2" w:tplc="04070005" w:tentative="1">
+      <w:start w:val="1"/>
+      <w:numFmt w:val="bullet"/>
+      <w:lvlText w:val=""/>
+      <w:lvlJc w:val="left"/>
+      <w:pPr>
+        <w:ind w:left="2160" w:hanging="360"/>
+      </w:pPr>
+      <w:rPr>
+        <w:rFonts w:ascii="Wingdings" w:hAnsi="Wingdings" w:hint="default"/>
+      </w:rPr>
+    </w:lvl>
+    <w:lvl w:ilvl="3" w:tplc="04070001" w:tentative="1">
+      <w:start w:val="1"/>
+      <w:numFmt w:val="bullet"/>
+      <w:lvlText w:val=""/>
+      <w:lvlJc w:val="left"/>
+      <w:pPr>
+        <w:ind w:left="2880" w:hanging="360"/>
+      </w:pPr>
+      <w:rPr>
+        <w:rFonts w:ascii="Symbol" w:hAnsi="Symbol" w:hint="default"/>
+      </w:rPr>
+    </w:lvl>
+    <w:lvl w:ilvl="4" w:tplc="04070003" w:tentative="1">
+      <w:start w:val="1"/>
+      <w:numFmt w:val="bullet"/>
+      <w:lvlText w:val="o"/>
+      <w:lvlJc w:val="left"/>
+      <w:pPr>
+        <w:ind w:left="3600" w:hanging="360"/>
+      </w:pPr>
+      <w:rPr>
+        <w:rFonts w:ascii="Courier New" w:hAnsi="Courier New" w:cs="Courier New" w:hint="default"/>
+      </w:rPr>
+    </w:lvl>
+    <w:lvl w:ilvl="5" w:tplc="04070005" w:tentative="1">
+      <w:start w:val="1"/>
+      <w:numFmt w:val="bullet"/>
+      <w:lvlText w:val=""/>
+      <w:lvlJc w:val="left"/>
+      <w:pPr>
+        <w:ind w:left="4320" w:hanging="360"/>
+      </w:pPr>
+      <w:rPr>
+        <w:rFonts w:ascii="Wingdings" w:hAnsi="Wingdings" w:hint="default"/>
+      </w:rPr>
+    </w:lvl>
+    <w:lvl w:ilvl="6" w:tplc="04070001" w:tentative="1">
+      <w:start w:val="1"/>
+      <w:numFmt w:val="bullet"/>
+      <w:lvlText w:val=""/>
+      <w:lvlJc w:val="left"/>
+      <w:pPr>
+        <w:ind w:left="5040" w:hanging="360"/>
+      </w:pPr>
+      <w:rPr>
+        <w:rFonts w:ascii="Symbol" w:hAnsi="Symbol" w:hint="default"/>
+      </w:rPr>
+    </w:lvl>
+    <w:lvl w:ilvl="7" w:tplc="04070003" w:tentative="1">
+      <w:start w:val="1"/>
+      <w:numFmt w:val="bullet"/>
+      <w:lvlText w:val="o"/>
+      <w:lvlJc w:val="left"/>
+      <w:pPr>
+        <w:ind w:left="5760" w:hanging="360"/>
+      </w:pPr>
+      <w:rPr>
+        <w:rFonts w:ascii="Courier New" w:hAnsi="Courier New" w:cs="Courier New" w:hint="default"/>
+      </w:rPr>
+    </w:lvl>
+    <w:lvl w:ilvl="8" w:tplc="04070005" w:tentative="1">
+      <w:start w:val="1"/>
+      <w:numFmt w:val="bullet"/>
+      <w:lvlText w:val=""/>
+      <w:lvlJc w:val="left"/>
+      <w:pPr>
+        <w:ind w:left="6480" w:hanging="360"/>
+      </w:pPr>
+      <w:rPr>
+        <w:rFonts w:ascii="Wingdings" w:hAnsi="Wingdings" w:hint="default"/>
+      </w:rPr>
+    </w:lvl>
+  </w:abstractNum>
+  <w:abstractNum w:abstractNumId="10" w15:restartNumberingAfterBreak="0">
+    <w:nsid w:val="71562F95"/>
+    <w:multiLevelType w:val="hybridMultilevel"/>
+    <w:tmpl w:val="4920CF2C"/>
+    <w:lvl w:ilvl="0" w:tplc="04070001">
+      <w:start w:val="1"/>
+      <w:numFmt w:val="bullet"/>
+      <w:lvlText w:val=""/>
+      <w:lvlJc w:val="left"/>
+      <w:pPr>
+        <w:ind w:left="720" w:hanging="360"/>
+      </w:pPr>
+      <w:rPr>
+        <w:rFonts w:ascii="Symbol" w:hAnsi="Symbol" w:hint="default"/>
+      </w:rPr>
+    </w:lvl>
+    <w:lvl w:ilvl="1" w:tplc="04070003" w:tentative="1">
+      <w:start w:val="1"/>
+      <w:numFmt w:val="bullet"/>
+      <w:lvlText w:val="o"/>
+      <w:lvlJc w:val="left"/>
+      <w:pPr>
+        <w:ind w:left="1440" w:hanging="360"/>
+      </w:pPr>
+      <w:rPr>
+        <w:rFonts w:ascii="Courier New" w:hAnsi="Courier New" w:cs="Courier New" w:hint="default"/>
+      </w:rPr>
+    </w:lvl>
+    <w:lvl w:ilvl="2" w:tplc="04070005" w:tentative="1">
+      <w:start w:val="1"/>
+      <w:numFmt w:val="bullet"/>
+      <w:lvlText w:val=""/>
+      <w:lvlJc w:val="left"/>
+      <w:pPr>
+        <w:ind w:left="2160" w:hanging="360"/>
+      </w:pPr>
+      <w:rPr>
+        <w:rFonts w:ascii="Wingdings" w:hAnsi="Wingdings" w:hint="default"/>
+      </w:rPr>
+    </w:lvl>
+    <w:lvl w:ilvl="3" w:tplc="04070001" w:tentative="1">
+      <w:start w:val="1"/>
+      <w:numFmt w:val="bullet"/>
+      <w:lvlText w:val=""/>
+      <w:lvlJc w:val="left"/>
+      <w:pPr>
+        <w:ind w:left="2880" w:hanging="360"/>
+      </w:pPr>
+      <w:rPr>
+        <w:rFonts w:ascii="Symbol" w:hAnsi="Symbol" w:hint="default"/>
+      </w:rPr>
+    </w:lvl>
+    <w:lvl w:ilvl="4" w:tplc="04070003" w:tentative="1">
+      <w:start w:val="1"/>
+      <w:numFmt w:val="bullet"/>
+      <w:lvlText w:val="o"/>
+      <w:lvlJc w:val="left"/>
+      <w:pPr>
+        <w:ind w:left="3600" w:hanging="360"/>
+      </w:pPr>
+      <w:rPr>
+        <w:rFonts w:ascii="Courier New" w:hAnsi="Courier New" w:cs="Courier New" w:hint="default"/>
+      </w:rPr>
+    </w:lvl>
+    <w:lvl w:ilvl="5" w:tplc="04070005" w:tentative="1">
+      <w:start w:val="1"/>
+      <w:numFmt w:val="bullet"/>
+      <w:lvlText w:val=""/>
+      <w:lvlJc w:val="left"/>
+      <w:pPr>
+        <w:ind w:left="4320" w:hanging="360"/>
+      </w:pPr>
+      <w:rPr>
+        <w:rFonts w:ascii="Wingdings" w:hAnsi="Wingdings" w:hint="default"/>
+      </w:rPr>
+    </w:lvl>
+    <w:lvl w:ilvl="6" w:tplc="04070001" w:tentative="1">
+      <w:start w:val="1"/>
+      <w:numFmt w:val="bullet"/>
+      <w:lvlText w:val=""/>
+      <w:lvlJc w:val="left"/>
+      <w:pPr>
+        <w:ind w:left="5040" w:hanging="360"/>
+      </w:pPr>
+      <w:rPr>
+        <w:rFonts w:ascii="Symbol" w:hAnsi="Symbol" w:hint="default"/>
+      </w:rPr>
+    </w:lvl>
+    <w:lvl w:ilvl="7" w:tplc="04070003" w:tentative="1">
+      <w:start w:val="1"/>
+      <w:numFmt w:val="bullet"/>
+      <w:lvlText w:val="o"/>
+      <w:lvlJc w:val="left"/>
+      <w:pPr>
+        <w:ind w:left="5760" w:hanging="360"/>
+      </w:pPr>
+      <w:rPr>
+        <w:rFonts w:ascii="Courier New" w:hAnsi="Courier New" w:cs="Courier New" w:hint="default"/>
+      </w:rPr>
+    </w:lvl>
+    <w:lvl w:ilvl="8" w:tplc="04070005" w:tentative="1">
+      <w:start w:val="1"/>
+      <w:numFmt w:val="bullet"/>
+      <w:lvlText w:val=""/>
+      <w:lvlJc w:val="left"/>
+      <w:pPr>
+        <w:ind w:left="6480" w:hanging="360"/>
+      </w:pPr>
+      <w:rPr>
+        <w:rFonts w:ascii="Wingdings" w:hAnsi="Wingdings" w:hint="default"/>
+      </w:rPr>
+    </w:lvl>
+  </w:abstractNum>
   <w:num w:numId="1" w16cid:durableId="1552838694">
+    <w:abstractNumId w:val="2"/>
+  </w:num>
+  <w:num w:numId="2" w16cid:durableId="2041392296">
+    <w:abstractNumId w:val="8"/>
+  </w:num>
+  <w:num w:numId="3" w16cid:durableId="1516194416">
+    <w:abstractNumId w:val="10"/>
+  </w:num>
+  <w:num w:numId="4" w16cid:durableId="1642079993">
+    <w:abstractNumId w:val="6"/>
+  </w:num>
+  <w:num w:numId="5" w16cid:durableId="107749277">
+    <w:abstractNumId w:val="9"/>
+  </w:num>
+  <w:num w:numId="6" w16cid:durableId="205340876">
+    <w:abstractNumId w:val="1"/>
+  </w:num>
+  <w:num w:numId="7" w16cid:durableId="1348293547">
     <w:abstractNumId w:val="0"/>
   </w:num>
-  <w:num w:numId="2" w16cid:durableId="2041392296">
-    <w:abstractNumId w:val="1"/>
+  <w:num w:numId="8" w16cid:durableId="1539857698">
+    <w:abstractNumId w:val="3"/>
+  </w:num>
+  <w:num w:numId="9" w16cid:durableId="97870036">
+    <w:abstractNumId w:val="7"/>
+  </w:num>
+  <w:num w:numId="10" w16cid:durableId="255557221">
+    <w:abstractNumId w:val="4"/>
+  </w:num>
+  <w:num w:numId="11" w16cid:durableId="1686713345">
+    <w:abstractNumId w:val="5"/>
   </w:num>
 </w:numbering>
 </file>
@@ -1994,6 +3676,25 @@
       <w:contextualSpacing/>
     </w:pPr>
   </w:style>
+  <w:style w:type="table" w:styleId="Tabellenraster">
+    <w:name w:val="Table Grid"/>
+    <w:basedOn w:val="NormaleTabelle"/>
+    <w:uiPriority w:val="39"/>
+    <w:rsid w:val="003F3A94"/>
+    <w:pPr>
+      <w:spacing w:after="0" w:line="240" w:lineRule="auto"/>
+    </w:pPr>
+    <w:tblPr>
+      <w:tblBorders>
+        <w:top w:val="single" w:sz="4" w:space="0" w:color="auto"/>
+        <w:left w:val="single" w:sz="4" w:space="0" w:color="auto"/>
+        <w:bottom w:val="single" w:sz="4" w:space="0" w:color="auto"/>
+        <w:right w:val="single" w:sz="4" w:space="0" w:color="auto"/>
+        <w:insideH w:val="single" w:sz="4" w:space="0" w:color="auto"/>
+        <w:insideV w:val="single" w:sz="4" w:space="0" w:color="auto"/>
+      </w:tblBorders>
+    </w:tblPr>
+  </w:style>
 </w:styles>
 </file>
 

--- a/public/Jan-Niklas Reinhardt - Lebenslauf.docx
+++ b/public/Jan-Niklas Reinhardt - Lebenslauf.docx
@@ -336,33 +336,11 @@
                 <w:lang w:val="en-US"/>
               </w:rPr>
             </w:pPr>
-            <w:proofErr w:type="spellStart"/>
             <w:r>
               <w:rPr>
                 <w:lang w:val="en-US"/>
               </w:rPr>
-              <w:t>Gebaut</w:t>
-            </w:r>
-            <w:proofErr w:type="spellEnd"/>
-            <w:r>
-              <w:rPr>
-                <w:lang w:val="en-US"/>
-              </w:rPr>
-              <w:t xml:space="preserve"> </w:t>
-            </w:r>
-            <w:proofErr w:type="spellStart"/>
-            <w:r>
-              <w:rPr>
-                <w:lang w:val="en-US"/>
-              </w:rPr>
-              <w:t>mit</w:t>
-            </w:r>
-            <w:proofErr w:type="spellEnd"/>
-            <w:r>
-              <w:rPr>
-                <w:lang w:val="en-US"/>
-              </w:rPr>
-              <w:t xml:space="preserve"> </w:t>
+              <w:t xml:space="preserve">Gebaut mit </w:t>
             </w:r>
             <w:r>
               <w:rPr>
@@ -394,28 +372,12 @@
                 <w:lang w:val="en-US"/>
               </w:rPr>
             </w:pPr>
-            <w:proofErr w:type="spellStart"/>
             <w:r>
               <w:rPr>
                 <w:lang w:val="en-US"/>
               </w:rPr>
-              <w:t>Benutzt</w:t>
+              <w:t>Benutzt Firebase für Authentifikation</w:t>
             </w:r>
-            <w:proofErr w:type="spellEnd"/>
-            <w:r>
-              <w:rPr>
-                <w:lang w:val="en-US"/>
-              </w:rPr>
-              <w:t xml:space="preserve"> Firebase für </w:t>
-            </w:r>
-            <w:proofErr w:type="spellStart"/>
-            <w:r>
-              <w:rPr>
-                <w:lang w:val="en-US"/>
-              </w:rPr>
-              <w:t>Authentifikation</w:t>
-            </w:r>
-            <w:proofErr w:type="spellEnd"/>
           </w:p>
           <w:p>
             <w:pPr>
@@ -426,17 +388,7 @@
               </w:numPr>
             </w:pPr>
             <w:r>
-              <w:t xml:space="preserve">Benutzt </w:t>
-            </w:r>
-            <w:proofErr w:type="spellStart"/>
-            <w:proofErr w:type="gramStart"/>
-            <w:r>
-              <w:t>Firestore</w:t>
-            </w:r>
-            <w:proofErr w:type="spellEnd"/>
-            <w:proofErr w:type="gramEnd"/>
-            <w:r>
-              <w:t xml:space="preserve"> um Nutzer </w:t>
+              <w:t xml:space="preserve">Benutzt Firestore um Nutzer </w:t>
             </w:r>
             <w:r>
               <w:t>Daten zu speichern</w:t>
@@ -534,21 +486,12 @@
               </w:rPr>
               <w:t xml:space="preserve">Gebaut mit </w:t>
             </w:r>
-            <w:proofErr w:type="spellStart"/>
             <w:r>
               <w:rPr>
                 <w:sz w:val="24"/>
                 <w:szCs w:val="24"/>
               </w:rPr>
-              <w:t>React</w:t>
-            </w:r>
-            <w:proofErr w:type="spellEnd"/>
-            <w:r>
-              <w:rPr>
-                <w:sz w:val="24"/>
-                <w:szCs w:val="24"/>
-              </w:rPr>
-              <w:t xml:space="preserve"> </w:t>
+              <w:t xml:space="preserve">React </w:t>
             </w:r>
             <w:r>
               <w:rPr>
@@ -562,23 +505,7 @@
                 <w:sz w:val="24"/>
                 <w:szCs w:val="24"/>
               </w:rPr>
-              <w:t xml:space="preserve"> </w:t>
-            </w:r>
-            <w:proofErr w:type="spellStart"/>
-            <w:r>
-              <w:rPr>
-                <w:sz w:val="24"/>
-                <w:szCs w:val="24"/>
-              </w:rPr>
-              <w:t>Tailwind</w:t>
-            </w:r>
-            <w:proofErr w:type="spellEnd"/>
-            <w:r>
-              <w:rPr>
-                <w:sz w:val="24"/>
-                <w:szCs w:val="24"/>
-              </w:rPr>
-              <w:t xml:space="preserve"> CSS</w:t>
+              <w:t xml:space="preserve"> Tailwind CSS</w:t>
             </w:r>
           </w:p>
           <w:p>
@@ -645,7 +572,6 @@
                 <w:szCs w:val="24"/>
               </w:rPr>
             </w:pPr>
-            <w:proofErr w:type="spellStart"/>
             <w:r>
               <w:rPr>
                 <w:rFonts w:cstheme="minorHAnsi"/>
@@ -655,19 +581,7 @@
                 <w:sz w:val="24"/>
                 <w:szCs w:val="24"/>
               </w:rPr>
-              <w:t>To</w:t>
-            </w:r>
-            <w:proofErr w:type="spellEnd"/>
-            <w:r>
-              <w:rPr>
-                <w:rFonts w:cstheme="minorHAnsi"/>
-                <w:b/>
-                <w:bCs/>
-                <w:color w:val="000000" w:themeColor="text1"/>
-                <w:sz w:val="24"/>
-                <w:szCs w:val="24"/>
-              </w:rPr>
-              <w:t>-Do-App</w:t>
+              <w:t>To-Do-App</w:t>
             </w:r>
           </w:p>
           <w:p>
@@ -1191,7 +1105,7 @@
           <w:szCs w:val="24"/>
           <w:lang w:val="en-US"/>
         </w:rPr>
-        <w:t>Today</w:t>
+        <w:t>Heute</w:t>
       </w:r>
     </w:p>
     <w:sectPr>

--- a/public/Jan-Niklas Reinhardt - Lebenslauf.docx
+++ b/public/Jan-Niklas Reinhardt - Lebenslauf.docx
@@ -113,26 +113,6 @@
           <w:lang w:val="en-US"/>
         </w:rPr>
       </w:pPr>
-      <w:r>
-        <w:rPr>
-          <w:rFonts w:ascii="Font Awesome 6 Brands Regular" w:hAnsi="Font Awesome 6 Brands Regular"/>
-          <w:lang w:val="en-US"/>
-        </w:rPr>
-        <w:t></w:t>
-      </w:r>
-      <w:r>
-        <w:rPr>
-          <w:rFonts w:ascii="Font Awesome 6 Brands Regular" w:hAnsi="Font Awesome 6 Brands Regular"/>
-          <w:lang w:val="en-US"/>
-        </w:rPr>
-        <w:t xml:space="preserve"> </w:t>
-      </w:r>
-      <w:r>
-        <w:rPr>
-          <w:lang w:val="en-US"/>
-        </w:rPr>
-        <w:t xml:space="preserve"> </w:t>
-      </w:r>
       <w:hyperlink r:id="rId8" w:history="1">
         <w:r>
           <w:rPr>
@@ -155,19 +135,6 @@
           <w:lang w:val="en-US"/>
         </w:rPr>
       </w:pPr>
-      <w:r>
-        <w:rPr>
-          <w:rFonts w:ascii="Font Awesome 6 Free Regular" w:hAnsi="Font Awesome 6 Free Regular"/>
-          <w:lang w:val="en-US"/>
-        </w:rPr>
-        <w:t>J</w:t>
-      </w:r>
-      <w:r>
-        <w:rPr>
-          <w:lang w:val="en-US"/>
-        </w:rPr>
-        <w:t xml:space="preserve">   </w:t>
-      </w:r>
       <w:hyperlink r:id="rId9" w:history="1">
         <w:r>
           <w:rPr>
@@ -190,20 +157,6 @@
           <w:lang w:val="en-US"/>
         </w:rPr>
       </w:pPr>
-      <w:r>
-        <w:rPr>
-          <w:rFonts w:ascii="Font Awesome 6 Brands Regular" w:hAnsi="Font Awesome 6 Brands Regular"/>
-          <w:lang w:val="en-US"/>
-        </w:rPr>
-        <w:t></w:t>
-      </w:r>
-      <w:r>
-        <w:rPr>
-          <w:rFonts w:ascii="Font Awesome 6 Brands Regular" w:hAnsi="Font Awesome 6 Brands Regular"/>
-          <w:lang w:val="en-US"/>
-        </w:rPr>
-        <w:t xml:space="preserve"> </w:t>
-      </w:r>
       <w:hyperlink r:id="rId10" w:history="1">
         <w:r>
           <w:rPr>
@@ -802,6 +755,62 @@
                 <w:szCs w:val="24"/>
                 <w:lang w:val="en-US"/>
               </w:rPr>
+              <w:t>React</w:t>
+            </w:r>
+          </w:p>
+        </w:tc>
+      </w:tr>
+      <w:tr>
+        <w:tc>
+          <w:tcPr>
+            <w:tcW w:w="4874" w:type="dxa"/>
+          </w:tcPr>
+          <w:p>
+            <w:pPr>
+              <w:pStyle w:val="Listenabsatz"/>
+              <w:numPr>
+                <w:ilvl w:val="0"/>
+                <w:numId w:val="9"/>
+              </w:numPr>
+              <w:rPr>
+                <w:sz w:val="24"/>
+                <w:szCs w:val="24"/>
+                <w:lang w:val="en-US"/>
+              </w:rPr>
+            </w:pPr>
+            <w:r>
+              <w:rPr>
+                <w:sz w:val="24"/>
+                <w:szCs w:val="24"/>
+                <w:lang w:val="en-US"/>
+              </w:rPr>
+              <w:t>CSS</w:t>
+            </w:r>
+          </w:p>
+        </w:tc>
+        <w:tc>
+          <w:tcPr>
+            <w:tcW w:w="4872" w:type="dxa"/>
+          </w:tcPr>
+          <w:p>
+            <w:pPr>
+              <w:pStyle w:val="Listenabsatz"/>
+              <w:numPr>
+                <w:ilvl w:val="0"/>
+                <w:numId w:val="9"/>
+              </w:numPr>
+              <w:rPr>
+                <w:sz w:val="24"/>
+                <w:szCs w:val="24"/>
+                <w:lang w:val="en-US"/>
+              </w:rPr>
+            </w:pPr>
+            <w:r>
+              <w:rPr>
+                <w:sz w:val="24"/>
+                <w:szCs w:val="24"/>
+                <w:lang w:val="en-US"/>
+              </w:rPr>
               <w:t>Tailwind CSS</w:t>
             </w:r>
           </w:p>
@@ -831,62 +840,6 @@
                 <w:szCs w:val="24"/>
                 <w:lang w:val="en-US"/>
               </w:rPr>
-              <w:t>CSS</w:t>
-            </w:r>
-          </w:p>
-        </w:tc>
-        <w:tc>
-          <w:tcPr>
-            <w:tcW w:w="4872" w:type="dxa"/>
-          </w:tcPr>
-          <w:p>
-            <w:pPr>
-              <w:pStyle w:val="Listenabsatz"/>
-              <w:numPr>
-                <w:ilvl w:val="0"/>
-                <w:numId w:val="9"/>
-              </w:numPr>
-              <w:rPr>
-                <w:sz w:val="24"/>
-                <w:szCs w:val="24"/>
-                <w:lang w:val="en-US"/>
-              </w:rPr>
-            </w:pPr>
-            <w:r>
-              <w:rPr>
-                <w:sz w:val="24"/>
-                <w:szCs w:val="24"/>
-                <w:lang w:val="en-US"/>
-              </w:rPr>
-              <w:t>jQuery</w:t>
-            </w:r>
-          </w:p>
-        </w:tc>
-      </w:tr>
-      <w:tr>
-        <w:tc>
-          <w:tcPr>
-            <w:tcW w:w="4874" w:type="dxa"/>
-          </w:tcPr>
-          <w:p>
-            <w:pPr>
-              <w:pStyle w:val="Listenabsatz"/>
-              <w:numPr>
-                <w:ilvl w:val="0"/>
-                <w:numId w:val="9"/>
-              </w:numPr>
-              <w:rPr>
-                <w:sz w:val="24"/>
-                <w:szCs w:val="24"/>
-                <w:lang w:val="en-US"/>
-              </w:rPr>
-            </w:pPr>
-            <w:r>
-              <w:rPr>
-                <w:sz w:val="24"/>
-                <w:szCs w:val="24"/>
-                <w:lang w:val="en-US"/>
-              </w:rPr>
               <w:t>JavaScript</w:t>
             </w:r>
           </w:p>
@@ -914,7 +867,7 @@
                 <w:szCs w:val="24"/>
                 <w:lang w:val="en-US"/>
               </w:rPr>
-              <w:t>Bootstrap</w:t>
+              <w:t>Git</w:t>
             </w:r>
           </w:p>
         </w:tc>
@@ -927,24 +880,12 @@
           <w:p>
             <w:pPr>
               <w:pStyle w:val="Listenabsatz"/>
-              <w:numPr>
-                <w:ilvl w:val="0"/>
-                <w:numId w:val="9"/>
-              </w:numPr>
               <w:rPr>
                 <w:sz w:val="24"/>
                 <w:szCs w:val="24"/>
                 <w:lang w:val="en-US"/>
               </w:rPr>
             </w:pPr>
-            <w:r>
-              <w:rPr>
-                <w:sz w:val="24"/>
-                <w:szCs w:val="24"/>
-                <w:lang w:val="en-US"/>
-              </w:rPr>
-              <w:t>React</w:t>
-            </w:r>
           </w:p>
         </w:tc>
         <w:tc>
@@ -954,24 +895,12 @@
           <w:p>
             <w:pPr>
               <w:pStyle w:val="Listenabsatz"/>
-              <w:numPr>
-                <w:ilvl w:val="0"/>
-                <w:numId w:val="9"/>
-              </w:numPr>
               <w:rPr>
                 <w:sz w:val="24"/>
                 <w:szCs w:val="24"/>
                 <w:lang w:val="en-US"/>
               </w:rPr>
             </w:pPr>
-            <w:r>
-              <w:rPr>
-                <w:sz w:val="24"/>
-                <w:szCs w:val="24"/>
-                <w:lang w:val="en-US"/>
-              </w:rPr>
-              <w:t>Git</w:t>
-            </w:r>
           </w:p>
         </w:tc>
       </w:tr>
@@ -1002,7 +931,6 @@
         <w:rPr>
           <w:sz w:val="24"/>
           <w:szCs w:val="24"/>
-          <w:lang w:val="en-US"/>
         </w:rPr>
       </w:pPr>
       <w:r>
@@ -1011,9 +939,8 @@
           <w:bCs/>
           <w:sz w:val="24"/>
           <w:szCs w:val="24"/>
-          <w:lang w:val="en-US"/>
         </w:rPr>
-        <w:t xml:space="preserve">Bachelor of Science in “Data Science” </w:t>
+        <w:t xml:space="preserve">Abitur am Johanneum-Gymnasium Herborn                                                                                                 </w:t>
       </w:r>
       <w:r>
         <w:rPr>
@@ -1021,91 +948,8 @@
           <w:bCs/>
           <w:sz w:val="24"/>
           <w:szCs w:val="24"/>
-          <w:lang w:val="en-US"/>
         </w:rPr>
-        <w:t>an der</w:t>
-      </w:r>
-      <w:r>
-        <w:rPr>
-          <w:b/>
-          <w:bCs/>
-          <w:sz w:val="24"/>
-          <w:szCs w:val="24"/>
-          <w:lang w:val="en-US"/>
-        </w:rPr>
-        <w:t xml:space="preserve"> Justus-Liebig-Universität</w:t>
-      </w:r>
-      <w:r>
-        <w:rPr>
-          <w:b/>
-          <w:bCs/>
-          <w:sz w:val="24"/>
-          <w:szCs w:val="24"/>
-          <w:lang w:val="en-US"/>
-        </w:rPr>
-        <w:t xml:space="preserve"> in</w:t>
-      </w:r>
-      <w:r>
-        <w:rPr>
-          <w:b/>
-          <w:bCs/>
-          <w:sz w:val="24"/>
-          <w:szCs w:val="24"/>
-          <w:lang w:val="en-US"/>
-        </w:rPr>
-        <w:t xml:space="preserve"> Giessen         </w:t>
-      </w:r>
-      <w:r>
-        <w:rPr>
-          <w:b/>
-          <w:bCs/>
-          <w:sz w:val="24"/>
-          <w:szCs w:val="24"/>
-          <w:lang w:val="en-US"/>
-        </w:rPr>
-        <w:t xml:space="preserve"> </w:t>
-      </w:r>
-      <w:r>
-        <w:rPr>
-          <w:b/>
-          <w:bCs/>
-          <w:sz w:val="24"/>
-          <w:szCs w:val="24"/>
-          <w:lang w:val="en-US"/>
-        </w:rPr>
-        <w:t xml:space="preserve">           </w:t>
-      </w:r>
-      <w:r>
-        <w:rPr>
-          <w:sz w:val="24"/>
-          <w:szCs w:val="24"/>
-          <w:lang w:val="en-US"/>
-        </w:rPr>
-        <w:t xml:space="preserve">2020 </w:t>
-      </w:r>
-      <w:r>
-        <w:rPr>
-          <w:sz w:val="24"/>
-          <w:szCs w:val="24"/>
-          <w:lang w:val="en-US"/>
-        </w:rPr>
-        <w:t>–</w:t>
-      </w:r>
-      <w:r>
-        <w:rPr>
-          <w:sz w:val="24"/>
-          <w:szCs w:val="24"/>
-          <w:lang w:val="en-US"/>
-        </w:rPr>
-        <w:t xml:space="preserve"> </w:t>
-      </w:r>
-      <w:r>
-        <w:rPr>
-          <w:sz w:val="24"/>
-          <w:szCs w:val="24"/>
-          <w:lang w:val="en-US"/>
-        </w:rPr>
-        <w:t>Heute</w:t>
+        <w:t xml:space="preserve">  </w:t>
       </w:r>
     </w:p>
     <w:sectPr>

--- a/public/Jan-Niklas Reinhardt - Lebenslauf.docx
+++ b/public/Jan-Niklas Reinhardt - Lebenslauf.docx
@@ -96,58 +96,34 @@
     <w:p>
       <w:pPr>
         <w:pStyle w:val="berschrift1"/>
-        <w:rPr>
-          <w:lang w:val="en-US"/>
-        </w:rPr>
       </w:pPr>
       <w:r>
-        <w:rPr>
-          <w:lang w:val="en-US"/>
-        </w:rPr>
         <w:t>Links</w:t>
       </w:r>
     </w:p>
     <w:p>
-      <w:pPr>
-        <w:rPr>
-          <w:lang w:val="en-US"/>
-        </w:rPr>
-      </w:pPr>
       <w:hyperlink r:id="rId8" w:history="1">
         <w:r>
           <w:rPr>
             <w:rStyle w:val="Hyperlink"/>
-            <w:lang w:val="en-US"/>
           </w:rPr>
           <w:t>https://www.linkedin.com/in/jan-niklas-reinhardt/</w:t>
         </w:r>
       </w:hyperlink>
       <w:r>
-        <w:rPr>
-          <w:lang w:val="en-US"/>
-        </w:rPr>
         <w:t xml:space="preserve"> </w:t>
       </w:r>
     </w:p>
     <w:p>
-      <w:pPr>
-        <w:rPr>
-          <w:lang w:val="en-US"/>
-        </w:rPr>
-      </w:pPr>
       <w:hyperlink r:id="rId9" w:history="1">
         <w:r>
           <w:rPr>
             <w:rStyle w:val="Hyperlink"/>
-            <w:lang w:val="en-US"/>
           </w:rPr>
           <w:t>https://jn-reinhardt.netlify.app/</w:t>
         </w:r>
       </w:hyperlink>
       <w:r>
-        <w:rPr>
-          <w:lang w:val="en-US"/>
-        </w:rPr>
         <w:t xml:space="preserve"> </w:t>
       </w:r>
     </w:p>
@@ -179,6 +155,13 @@
         </w:rPr>
         <w:t xml:space="preserve">  </w:t>
       </w:r>
+    </w:p>
+    <w:p>
+      <w:pPr>
+        <w:rPr>
+          <w:lang w:val="en-US"/>
+        </w:rPr>
+      </w:pPr>
     </w:p>
     <w:p>
       <w:pPr>
@@ -643,16 +626,6 @@
               <w:t>okalem Speicher gespeichert</w:t>
             </w:r>
           </w:p>
-          <w:p>
-            <w:pPr>
-              <w:pStyle w:val="Listenabsatz"/>
-              <w:rPr>
-                <w:b/>
-                <w:bCs/>
-                <w:u w:val="single"/>
-              </w:rPr>
-            </w:pPr>
-          </w:p>
         </w:tc>
         <w:tc>
           <w:tcPr>
@@ -671,6 +644,14 @@
         </w:tc>
       </w:tr>
     </w:tbl>
+    <w:p>
+      <w:pPr>
+        <w:pStyle w:val="berschrift1"/>
+        <w:rPr>
+          <w:lang w:val="en-US"/>
+        </w:rPr>
+      </w:pPr>
+    </w:p>
     <w:p>
       <w:pPr>
         <w:pStyle w:val="berschrift1"/>
@@ -914,20 +895,6 @@
     </w:p>
     <w:p>
       <w:pPr>
-        <w:pStyle w:val="berschrift1"/>
-        <w:rPr>
-          <w:lang w:val="en-US"/>
-        </w:rPr>
-      </w:pPr>
-      <w:r>
-        <w:rPr>
-          <w:lang w:val="en-US"/>
-        </w:rPr>
-        <w:t>Education</w:t>
-      </w:r>
-    </w:p>
-    <w:p>
-      <w:pPr>
         <w:rPr>
           <w:sz w:val="24"/>
           <w:szCs w:val="24"/>
@@ -940,16 +907,7 @@
           <w:sz w:val="24"/>
           <w:szCs w:val="24"/>
         </w:rPr>
-        <w:t xml:space="preserve">Abitur am Johanneum-Gymnasium Herborn                                                                                                 </w:t>
-      </w:r>
-      <w:r>
-        <w:rPr>
-          <w:b/>
-          <w:bCs/>
-          <w:sz w:val="24"/>
-          <w:szCs w:val="24"/>
-        </w:rPr>
-        <w:t xml:space="preserve">  </w:t>
+        <w:t xml:space="preserve"> </w:t>
       </w:r>
     </w:p>
     <w:sectPr>

--- a/public/Jan-Niklas Reinhardt - Lebenslauf.docx
+++ b/public/Jan-Niklas Reinhardt - Lebenslauf.docx
@@ -55,85 +55,38 @@
         <w:rPr>
           <w:lang w:val="en-US"/>
         </w:rPr>
-        <w:t xml:space="preserve"> | 0177</w:t>
+        <w:t xml:space="preserve"> | 017</w:t>
       </w:r>
       <w:r>
         <w:rPr>
           <w:lang w:val="en-US"/>
         </w:rPr>
-        <w:t xml:space="preserve"> </w:t>
-      </w:r>
-      <w:r>
-        <w:rPr>
-          <w:lang w:val="en-US"/>
-        </w:rPr>
-        <w:t>8966807</w:t>
+        <w:t>7 8966807</w:t>
       </w:r>
     </w:p>
     <w:p>
       <w:pPr>
-        <w:pStyle w:val="berschrift1"/>
-      </w:pPr>
-      <w:r>
-        <w:t>About</w:t>
-      </w:r>
-    </w:p>
-    <w:p>
-      <w:pPr>
-        <w:rPr>
-          <w:sz w:val="24"/>
-          <w:szCs w:val="24"/>
-        </w:rPr>
-      </w:pPr>
-      <w:r>
-        <w:rPr>
-          <w:sz w:val="24"/>
-          <w:szCs w:val="24"/>
-        </w:rPr>
-        <w:t xml:space="preserve">Als ich mit meinem Studium in „Data Science“ angefangen habe, bekam ich einen ersten Einblick in Programmierung und war direkt begeistert. Als ich dann in meiner Freizeit das erste Mal die Frontend-Entwicklung gesehen habe, war ich direkt begeistert und habe mich seitdem jeden Tag mit diesem Thema beschäftigt. </w:t>
-      </w:r>
-    </w:p>
-    <w:p>
-      <w:pPr>
-        <w:pStyle w:val="berschrift1"/>
-      </w:pPr>
-      <w:r>
-        <w:t>Links</w:t>
-      </w:r>
-    </w:p>
-    <w:p>
+        <w:jc w:val="center"/>
+        <w:rPr>
+          <w:lang w:val="en-US"/>
+        </w:rPr>
+      </w:pPr>
       <w:hyperlink r:id="rId8" w:history="1">
         <w:r>
           <w:rPr>
             <w:rStyle w:val="Hyperlink"/>
-          </w:rPr>
-          <w:t>https://www.linkedin.com/in/jan-niklas-reinhardt/</w:t>
-        </w:r>
-      </w:hyperlink>
-      <w:r>
-        <w:t xml:space="preserve"> </w:t>
-      </w:r>
-    </w:p>
-    <w:p>
-      <w:hyperlink r:id="rId9" w:history="1">
-        <w:r>
-          <w:rPr>
-            <w:rStyle w:val="Hyperlink"/>
+            <w:lang w:val="en-US"/>
           </w:rPr>
           <w:t>https://jn-reinhardt.netlify.app/</w:t>
         </w:r>
       </w:hyperlink>
       <w:r>
-        <w:t xml:space="preserve"> </w:t>
+        <w:rPr>
+          <w:lang w:val="en-US"/>
+        </w:rPr>
+        <w:t xml:space="preserve"> | </w:t>
       </w:r>
-    </w:p>
-    <w:p>
-      <w:pPr>
-        <w:rPr>
-          <w:lang w:val="en-US"/>
-        </w:rPr>
-      </w:pPr>
-      <w:hyperlink r:id="rId10" w:history="1">
+      <w:hyperlink r:id="rId9" w:history="1">
         <w:r>
           <w:rPr>
             <w:rStyle w:val="Hyperlink"/>
@@ -153,504 +106,76 @@
         <w:rPr>
           <w:lang w:val="en-US"/>
         </w:rPr>
-        <w:t xml:space="preserve">  </w:t>
+        <w:t xml:space="preserve"> </w:t>
+      </w:r>
+      <w:r>
+        <w:rPr>
+          <w:lang w:val="en-US"/>
+        </w:rPr>
+        <w:t xml:space="preserve">| </w:t>
+      </w:r>
+      <w:hyperlink r:id="rId10" w:history="1">
+        <w:r>
+          <w:rPr>
+            <w:rStyle w:val="Hyperlink"/>
+            <w:lang w:val="en-US"/>
+          </w:rPr>
+          <w:t>https://www.linkedin.com/in/jan-niklas-reinhardt/</w:t>
+        </w:r>
+      </w:hyperlink>
+    </w:p>
+    <w:p>
+      <w:pPr>
+        <w:pStyle w:val="berschrift1"/>
+      </w:pPr>
+      <w:r>
+        <w:t>About</w:t>
       </w:r>
     </w:p>
     <w:p>
       <w:pPr>
         <w:rPr>
-          <w:lang w:val="en-US"/>
-        </w:rPr>
-      </w:pPr>
-    </w:p>
-    <w:p>
-      <w:pPr>
-        <w:pStyle w:val="berschrift1"/>
-        <w:rPr>
-          <w:lang w:val="en-US"/>
+          <w:sz w:val="24"/>
+          <w:szCs w:val="24"/>
         </w:rPr>
       </w:pPr>
       <w:r>
         <w:rPr>
-          <w:lang w:val="en-US"/>
-        </w:rPr>
-        <w:t>Projects</w:t>
+          <w:sz w:val="24"/>
+          <w:szCs w:val="24"/>
+        </w:rPr>
+        <w:t xml:space="preserve">Ich hatte das erste Mal Kontakt mit der Programmierung, als ich angefangen habe "Data Science" zu studieren. Dies wiederum hat mir nicht besonders viel Spaß gemacht, aber als ich dann die Frontend Entwicklung entdeckt habe, war ich direkt begeistert. Seitdem habe ich jeden Tag genutzt, um meine Fähigkeiten als Webentwickler zu verbessern. Ich arbeite </w:t>
       </w:r>
-    </w:p>
-    <w:p>
-      <w:pPr>
-        <w:rPr>
-          <w:lang w:val="en-US"/>
-        </w:rPr>
-        <w:sectPr>
-          <w:pgSz w:w="11906" w:h="16838"/>
-          <w:pgMar w:top="720" w:right="720" w:bottom="720" w:left="720" w:header="708" w:footer="708" w:gutter="0"/>
-          <w:cols w:space="708"/>
-          <w:docGrid w:linePitch="360"/>
-        </w:sectPr>
-      </w:pPr>
-    </w:p>
-    <w:tbl>
-      <w:tblPr>
-        <w:tblStyle w:val="Tabellenraster"/>
-        <w:tblpPr w:leftFromText="141" w:rightFromText="141" w:vertAnchor="text" w:horzAnchor="margin" w:tblpY="36"/>
-        <w:tblW w:w="0" w:type="auto"/>
-        <w:tblBorders>
-          <w:top w:val="none" w:sz="0" w:space="0" w:color="auto"/>
-          <w:left w:val="none" w:sz="0" w:space="0" w:color="auto"/>
-          <w:bottom w:val="none" w:sz="0" w:space="0" w:color="auto"/>
-          <w:right w:val="none" w:sz="0" w:space="0" w:color="auto"/>
-          <w:insideH w:val="none" w:sz="0" w:space="0" w:color="auto"/>
-          <w:insideV w:val="none" w:sz="0" w:space="0" w:color="auto"/>
-        </w:tblBorders>
-        <w:tblLook w:val="04A0" w:firstRow="1" w:lastRow="0" w:firstColumn="1" w:lastColumn="0" w:noHBand="0" w:noVBand="1"/>
-      </w:tblPr>
-      <w:tblGrid>
-        <w:gridCol w:w="5092"/>
-        <w:gridCol w:w="5092"/>
-      </w:tblGrid>
-      <w:tr>
-        <w:trPr>
-          <w:trHeight w:val="1683"/>
-        </w:trPr>
-        <w:tc>
-          <w:tcPr>
-            <w:tcW w:w="5092" w:type="dxa"/>
-          </w:tcPr>
-          <w:p>
-            <w:pPr>
-              <w:rPr>
-                <w:b/>
-                <w:bCs/>
-                <w:sz w:val="24"/>
-                <w:szCs w:val="24"/>
-                <w:lang w:val="en-US"/>
-              </w:rPr>
-            </w:pPr>
-            <w:r>
-              <w:rPr>
-                <w:b/>
-                <w:bCs/>
-                <w:sz w:val="24"/>
-                <w:szCs w:val="24"/>
-                <w:lang w:val="en-US"/>
-              </w:rPr>
-              <w:t>Netflix-Clone</w:t>
-            </w:r>
-          </w:p>
-          <w:p>
-            <w:pPr>
-              <w:rPr>
-                <w:lang w:val="en-US"/>
-              </w:rPr>
-            </w:pPr>
-            <w:hyperlink r:id="rId11" w:history="1">
-              <w:r>
-                <w:rPr>
-                  <w:rStyle w:val="Hyperlink"/>
-                  <w:lang w:val="en-US"/>
-                </w:rPr>
-                <w:t>https://netflix-clone-jn.web.app/</w:t>
-              </w:r>
-            </w:hyperlink>
-          </w:p>
-          <w:p>
-            <w:pPr>
-              <w:rPr>
-                <w:lang w:val="en-US"/>
-              </w:rPr>
-            </w:pPr>
-          </w:p>
-          <w:p>
-            <w:pPr>
-              <w:pStyle w:val="Listenabsatz"/>
-              <w:numPr>
-                <w:ilvl w:val="0"/>
-                <w:numId w:val="10"/>
-              </w:numPr>
-              <w:rPr>
-                <w:lang w:val="en-US"/>
-              </w:rPr>
-            </w:pPr>
-            <w:r>
-              <w:rPr>
-                <w:lang w:val="en-US"/>
-              </w:rPr>
-              <w:t xml:space="preserve">Gebaut mit </w:t>
-            </w:r>
-            <w:r>
-              <w:rPr>
-                <w:lang w:val="en-US"/>
-              </w:rPr>
-              <w:t xml:space="preserve">React, Tailwind CSS </w:t>
-            </w:r>
-            <w:r>
-              <w:rPr>
-                <w:lang w:val="en-US"/>
-              </w:rPr>
-              <w:t>und</w:t>
-            </w:r>
-            <w:r>
-              <w:rPr>
-                <w:lang w:val="en-US"/>
-              </w:rPr>
-              <w:t xml:space="preserve"> Firebase</w:t>
-            </w:r>
-          </w:p>
-          <w:p>
-            <w:pPr>
-              <w:pStyle w:val="Listenabsatz"/>
-              <w:numPr>
-                <w:ilvl w:val="0"/>
-                <w:numId w:val="10"/>
-              </w:numPr>
-              <w:rPr>
-                <w:lang w:val="en-US"/>
-              </w:rPr>
-            </w:pPr>
-            <w:r>
-              <w:rPr>
-                <w:lang w:val="en-US"/>
-              </w:rPr>
-              <w:t>Benutzt Firebase für Authentifikation</w:t>
-            </w:r>
-          </w:p>
-          <w:p>
-            <w:pPr>
-              <w:pStyle w:val="Listenabsatz"/>
-              <w:numPr>
-                <w:ilvl w:val="0"/>
-                <w:numId w:val="10"/>
-              </w:numPr>
-            </w:pPr>
-            <w:r>
-              <w:t xml:space="preserve">Benutzt Firestore um Nutzer </w:t>
-            </w:r>
-            <w:r>
-              <w:t>Daten zu speichern</w:t>
-            </w:r>
-          </w:p>
-          <w:p>
-            <w:pPr>
-              <w:pStyle w:val="Listenabsatz"/>
-              <w:numPr>
-                <w:ilvl w:val="0"/>
-                <w:numId w:val="10"/>
-              </w:numPr>
-            </w:pPr>
-            <w:r>
-              <w:t>Benutzt die</w:t>
-            </w:r>
-            <w:r>
-              <w:t xml:space="preserve"> “themoviedb.org” API</w:t>
-            </w:r>
-          </w:p>
-          <w:p>
-            <w:pPr>
-              <w:pStyle w:val="Listenabsatz"/>
-            </w:pPr>
-          </w:p>
-        </w:tc>
-        <w:tc>
-          <w:tcPr>
-            <w:tcW w:w="5092" w:type="dxa"/>
-          </w:tcPr>
-          <w:p>
-            <w:pPr>
-              <w:rPr>
-                <w:b/>
-                <w:bCs/>
-                <w:sz w:val="24"/>
-                <w:szCs w:val="24"/>
-                <w:lang w:val="en-US"/>
-              </w:rPr>
-            </w:pPr>
-            <w:r>
-              <w:rPr>
-                <w:b/>
-                <w:bCs/>
-                <w:sz w:val="24"/>
-                <w:szCs w:val="24"/>
-                <w:lang w:val="en-US"/>
-              </w:rPr>
-              <w:t>My Personal Portfolio</w:t>
-            </w:r>
-          </w:p>
-          <w:p>
-            <w:pPr>
-              <w:rPr>
-                <w:rStyle w:val="Hyperlink"/>
-                <w:lang w:val="en-US"/>
-              </w:rPr>
-            </w:pPr>
-            <w:hyperlink r:id="rId12" w:history="1">
-              <w:r>
-                <w:rPr>
-                  <w:rStyle w:val="Hyperlink"/>
-                  <w:lang w:val="en-US"/>
-                </w:rPr>
-                <w:t>https://jn-reinhardt.netlify.app/</w:t>
-              </w:r>
-            </w:hyperlink>
-          </w:p>
-          <w:p>
-            <w:pPr>
-              <w:rPr>
-                <w:rStyle w:val="Hyperlink"/>
-                <w:lang w:val="en-US"/>
-              </w:rPr>
-            </w:pPr>
-          </w:p>
-          <w:p>
-            <w:pPr>
-              <w:pStyle w:val="Listenabsatz"/>
-              <w:numPr>
-                <w:ilvl w:val="0"/>
-                <w:numId w:val="11"/>
-              </w:numPr>
-              <w:rPr>
-                <w:b/>
-                <w:bCs/>
-                <w:sz w:val="24"/>
-                <w:szCs w:val="24"/>
-              </w:rPr>
-            </w:pPr>
-            <w:r>
-              <w:rPr>
-                <w:sz w:val="24"/>
-                <w:szCs w:val="24"/>
-              </w:rPr>
-              <w:t xml:space="preserve">Gebaut mit </w:t>
-            </w:r>
-            <w:r>
-              <w:rPr>
-                <w:sz w:val="24"/>
-                <w:szCs w:val="24"/>
-              </w:rPr>
-              <w:t xml:space="preserve">React </w:t>
-            </w:r>
-            <w:r>
-              <w:rPr>
-                <w:sz w:val="24"/>
-                <w:szCs w:val="24"/>
-              </w:rPr>
-              <w:t>und</w:t>
-            </w:r>
-            <w:r>
-              <w:rPr>
-                <w:sz w:val="24"/>
-                <w:szCs w:val="24"/>
-              </w:rPr>
-              <w:t xml:space="preserve"> Tailwind CSS</w:t>
-            </w:r>
-          </w:p>
-          <w:p>
-            <w:pPr>
-              <w:pStyle w:val="Listenabsatz"/>
-              <w:numPr>
-                <w:ilvl w:val="0"/>
-                <w:numId w:val="11"/>
-              </w:numPr>
-              <w:rPr>
-                <w:b/>
-                <w:bCs/>
-                <w:sz w:val="24"/>
-                <w:szCs w:val="24"/>
-              </w:rPr>
-            </w:pPr>
-            <w:r>
-              <w:rPr>
-                <w:sz w:val="24"/>
-                <w:szCs w:val="24"/>
-              </w:rPr>
-              <w:t>Hier gibt es noch m</w:t>
-            </w:r>
-            <w:r>
-              <w:rPr>
-                <w:sz w:val="24"/>
-                <w:szCs w:val="24"/>
-              </w:rPr>
-              <w:t xml:space="preserve">ehr </w:t>
-            </w:r>
-            <w:r>
-              <w:rPr>
-                <w:sz w:val="24"/>
-                <w:szCs w:val="24"/>
-              </w:rPr>
-              <w:t xml:space="preserve">meiner </w:t>
-            </w:r>
-            <w:r>
-              <w:rPr>
-                <w:sz w:val="24"/>
-                <w:szCs w:val="24"/>
-              </w:rPr>
-              <w:t>Projekte</w:t>
-            </w:r>
-          </w:p>
-        </w:tc>
-      </w:tr>
-      <w:tr>
-        <w:trPr>
-          <w:trHeight w:val="1700"/>
-        </w:trPr>
-        <w:tc>
-          <w:tcPr>
-            <w:tcW w:w="5092" w:type="dxa"/>
-          </w:tcPr>
-          <w:p>
-            <w:pPr>
-              <w:rPr>
-                <w:rFonts w:cstheme="minorHAnsi"/>
-                <w:b/>
-                <w:bCs/>
-                <w:color w:val="000000" w:themeColor="text1"/>
-                <w:sz w:val="24"/>
-                <w:szCs w:val="24"/>
-              </w:rPr>
-            </w:pPr>
-            <w:r>
-              <w:rPr>
-                <w:rFonts w:cstheme="minorHAnsi"/>
-                <w:b/>
-                <w:bCs/>
-                <w:color w:val="000000" w:themeColor="text1"/>
-                <w:sz w:val="24"/>
-                <w:szCs w:val="24"/>
-              </w:rPr>
-              <w:t>To-Do-App</w:t>
-            </w:r>
-          </w:p>
-          <w:p>
-            <w:pPr>
-              <w:rPr>
-                <w:rFonts w:ascii="Raleway-Regular" w:hAnsi="Raleway-Regular" w:cs="Raleway-Regular"/>
-                <w:color w:val="444440"/>
-                <w:sz w:val="22"/>
-                <w:szCs w:val="22"/>
-              </w:rPr>
-            </w:pPr>
-            <w:hyperlink r:id="rId13" w:history="1">
-              <w:r>
-                <w:rPr>
-                  <w:rStyle w:val="Hyperlink"/>
-                  <w:rFonts w:ascii="Raleway-Regular" w:hAnsi="Raleway-Regular" w:cs="Raleway-Regular"/>
-                  <w:sz w:val="22"/>
-                  <w:szCs w:val="22"/>
-                </w:rPr>
-                <w:t>https://to-do-app-jn.netlify.app/</w:t>
-              </w:r>
-            </w:hyperlink>
-          </w:p>
-          <w:p>
-            <w:pPr>
-              <w:rPr>
-                <w:rFonts w:ascii="Raleway-Regular" w:hAnsi="Raleway-Regular" w:cs="Raleway-Regular"/>
-                <w:color w:val="444440"/>
-                <w:sz w:val="22"/>
-                <w:szCs w:val="22"/>
-              </w:rPr>
-            </w:pPr>
-          </w:p>
-          <w:p>
-            <w:pPr>
-              <w:pStyle w:val="Listenabsatz"/>
-              <w:numPr>
-                <w:ilvl w:val="0"/>
-                <w:numId w:val="5"/>
-              </w:numPr>
-              <w:rPr>
-                <w:b/>
-                <w:bCs/>
-                <w:u w:val="single"/>
-              </w:rPr>
-            </w:pPr>
-            <w:r>
-              <w:t xml:space="preserve">Gebaut mit HTML, CSS </w:t>
-            </w:r>
-            <w:r>
-              <w:t>und JavaScript</w:t>
-            </w:r>
-          </w:p>
-          <w:p>
-            <w:pPr>
-              <w:pStyle w:val="Listenabsatz"/>
-              <w:numPr>
-                <w:ilvl w:val="0"/>
-                <w:numId w:val="5"/>
-              </w:numPr>
-              <w:rPr>
-                <w:b/>
-                <w:bCs/>
-                <w:u w:val="single"/>
-              </w:rPr>
-            </w:pPr>
-            <w:r>
-              <w:t xml:space="preserve">Nutzer kann </w:t>
-            </w:r>
-            <w:r>
-              <w:t>Aufgaben</w:t>
-            </w:r>
-            <w:r>
-              <w:t xml:space="preserve"> hinzufügen, b</w:t>
-            </w:r>
-            <w:r>
-              <w:t>earbeiten und löschen</w:t>
-            </w:r>
-          </w:p>
-          <w:p>
-            <w:pPr>
-              <w:pStyle w:val="Listenabsatz"/>
-              <w:numPr>
-                <w:ilvl w:val="0"/>
-                <w:numId w:val="5"/>
-              </w:numPr>
-              <w:rPr>
-                <w:b/>
-                <w:bCs/>
-                <w:u w:val="single"/>
-              </w:rPr>
-            </w:pPr>
-            <w:r>
-              <w:t>Aufgaben</w:t>
-            </w:r>
-            <w:r>
-              <w:t xml:space="preserve"> w</w:t>
-            </w:r>
-            <w:r>
-              <w:t>e</w:t>
-            </w:r>
-            <w:r>
-              <w:t>rden in L</w:t>
-            </w:r>
-            <w:r>
-              <w:t>okalem Speicher gespeichert</w:t>
-            </w:r>
-          </w:p>
-        </w:tc>
-        <w:tc>
-          <w:tcPr>
-            <w:tcW w:w="5092" w:type="dxa"/>
-          </w:tcPr>
-          <w:p>
-            <w:pPr>
-              <w:rPr>
-                <w:b/>
-                <w:bCs/>
-                <w:sz w:val="24"/>
-                <w:szCs w:val="24"/>
-              </w:rPr>
-            </w:pPr>
-          </w:p>
-        </w:tc>
-      </w:tr>
-    </w:tbl>
-    <w:p>
-      <w:pPr>
-        <w:pStyle w:val="berschrift1"/>
-        <w:rPr>
-          <w:lang w:val="en-US"/>
-        </w:rPr>
-      </w:pPr>
+      <w:r>
+        <w:rPr>
+          <w:sz w:val="24"/>
+          <w:szCs w:val="24"/>
+        </w:rPr>
+        <w:t>zurzeit</w:t>
+      </w:r>
+      <w:r>
+        <w:rPr>
+          <w:sz w:val="24"/>
+          <w:szCs w:val="24"/>
+        </w:rPr>
+        <w:t xml:space="preserve"> hauptsächlich mit </w:t>
+      </w:r>
+      <w:proofErr w:type="spellStart"/>
+      <w:r>
+        <w:rPr>
+          <w:sz w:val="24"/>
+          <w:szCs w:val="24"/>
+        </w:rPr>
+        <w:t>React</w:t>
+      </w:r>
+      <w:proofErr w:type="spellEnd"/>
+      <w:r>
+        <w:rPr>
+          <w:sz w:val="24"/>
+          <w:szCs w:val="24"/>
+        </w:rPr>
+        <w:t xml:space="preserve"> und JavaScript, aber bin immer offen weitere Technologien zu erlernen.</w:t>
+      </w:r>
     </w:p>
     <w:p>
       <w:pPr>
@@ -792,7 +317,15 @@
                 <w:szCs w:val="24"/>
                 <w:lang w:val="en-US"/>
               </w:rPr>
-              <w:t>Tailwind CSS</w:t>
+              <w:t>Tailwind CS</w:t>
+            </w:r>
+            <w:r>
+              <w:rPr>
+                <w:sz w:val="24"/>
+                <w:szCs w:val="24"/>
+                <w:lang w:val="en-US"/>
+              </w:rPr>
+              <w:t>S</w:t>
             </w:r>
           </w:p>
         </w:tc>
@@ -875,7 +408,6 @@
           </w:tcPr>
           <w:p>
             <w:pPr>
-              <w:pStyle w:val="Listenabsatz"/>
               <w:rPr>
                 <w:sz w:val="24"/>
                 <w:szCs w:val="24"/>
@@ -889,7 +421,8 @@
     <w:p>
       <w:pPr>
         <w:rPr>
-          <w:lang w:val="en-US"/>
+          <w:sz w:val="24"/>
+          <w:szCs w:val="24"/>
         </w:rPr>
       </w:pPr>
     </w:p>
@@ -900,15 +433,648 @@
           <w:szCs w:val="24"/>
         </w:rPr>
       </w:pPr>
+    </w:p>
+    <w:p>
+      <w:pPr>
+        <w:rPr>
+          <w:sz w:val="24"/>
+          <w:szCs w:val="24"/>
+        </w:rPr>
+      </w:pPr>
+    </w:p>
+    <w:p>
+      <w:pPr>
+        <w:pStyle w:val="berschrift1"/>
+      </w:pPr>
       <w:r>
+        <w:t>Experience</w:t>
+      </w:r>
+    </w:p>
+    <w:p>
+      <w:pPr>
         <w:rPr>
           <w:b/>
           <w:bCs/>
           <w:sz w:val="24"/>
           <w:szCs w:val="24"/>
         </w:rPr>
-        <w:t xml:space="preserve"> </w:t>
+      </w:pPr>
+      <w:r>
+        <w:rPr>
+          <w:b/>
+          <w:bCs/>
+          <w:sz w:val="24"/>
+          <w:szCs w:val="24"/>
+        </w:rPr>
+        <w:t>Montagehelfer</w:t>
       </w:r>
+      <w:r>
+        <w:rPr>
+          <w:b/>
+          <w:bCs/>
+          <w:sz w:val="24"/>
+          <w:szCs w:val="24"/>
+        </w:rPr>
+        <w:t xml:space="preserve"> (BP-Metallbau, </w:t>
+      </w:r>
+      <w:proofErr w:type="spellStart"/>
+      <w:proofErr w:type="gramStart"/>
+      <w:r>
+        <w:rPr>
+          <w:b/>
+          <w:bCs/>
+          <w:sz w:val="24"/>
+          <w:szCs w:val="24"/>
+        </w:rPr>
+        <w:t>Bischoffen</w:t>
+      </w:r>
+      <w:proofErr w:type="spellEnd"/>
+      <w:r>
+        <w:rPr>
+          <w:b/>
+          <w:bCs/>
+          <w:sz w:val="24"/>
+          <w:szCs w:val="24"/>
+        </w:rPr>
+        <w:t xml:space="preserve">)   </w:t>
+      </w:r>
+      <w:proofErr w:type="gramEnd"/>
+      <w:r>
+        <w:rPr>
+          <w:b/>
+          <w:bCs/>
+          <w:sz w:val="24"/>
+          <w:szCs w:val="24"/>
+        </w:rPr>
+        <w:t xml:space="preserve">                                                                                     2018-2020</w:t>
+      </w:r>
+    </w:p>
+    <w:p>
+      <w:pPr>
+        <w:pStyle w:val="Listenabsatz"/>
+        <w:numPr>
+          <w:ilvl w:val="0"/>
+          <w:numId w:val="14"/>
+        </w:numPr>
+        <w:rPr>
+          <w:sz w:val="24"/>
+          <w:szCs w:val="24"/>
+        </w:rPr>
+      </w:pPr>
+      <w:r>
+        <w:rPr>
+          <w:sz w:val="24"/>
+          <w:szCs w:val="24"/>
+        </w:rPr>
+        <w:t>Ich habe angefangen verschiedene Montageteile für Flugzeugküchen herzustellen</w:t>
+      </w:r>
+    </w:p>
+    <w:p>
+      <w:pPr>
+        <w:pStyle w:val="Listenabsatz"/>
+        <w:numPr>
+          <w:ilvl w:val="0"/>
+          <w:numId w:val="14"/>
+        </w:numPr>
+        <w:rPr>
+          <w:sz w:val="24"/>
+          <w:szCs w:val="24"/>
+        </w:rPr>
+      </w:pPr>
+      <w:r>
+        <w:rPr>
+          <w:sz w:val="24"/>
+          <w:szCs w:val="24"/>
+        </w:rPr>
+        <w:t>Nach 3 Monaten habe ich angefangen Computertätigkeiten (Arbeitseinteilung von Mitarbeitern, etc.) zu übernehmen</w:t>
+      </w:r>
+    </w:p>
+    <w:p>
+      <w:pPr>
+        <w:pStyle w:val="Listenabsatz"/>
+        <w:numPr>
+          <w:ilvl w:val="0"/>
+          <w:numId w:val="14"/>
+        </w:numPr>
+        <w:rPr>
+          <w:sz w:val="24"/>
+          <w:szCs w:val="24"/>
+        </w:rPr>
+      </w:pPr>
+      <w:r>
+        <w:rPr>
+          <w:sz w:val="24"/>
+          <w:szCs w:val="24"/>
+        </w:rPr>
+        <w:t>Dann habe ich auch noch den Lagerbestand verwaltet und Qualitätskontrolle gemacht</w:t>
+      </w:r>
+    </w:p>
+    <w:p>
+      <w:pPr>
+        <w:pStyle w:val="berschrift1"/>
+        <w:rPr>
+          <w:lang w:val="en-US"/>
+        </w:rPr>
+      </w:pPr>
+      <w:r>
+        <w:rPr>
+          <w:lang w:val="en-US"/>
+        </w:rPr>
+        <w:t xml:space="preserve">Some </w:t>
+      </w:r>
+      <w:r>
+        <w:rPr>
+          <w:lang w:val="en-US"/>
+        </w:rPr>
+        <w:t>Projects</w:t>
+      </w:r>
+    </w:p>
+    <w:p>
+      <w:pPr>
+        <w:rPr>
+          <w:lang w:val="en-US"/>
+        </w:rPr>
+        <w:sectPr>
+          <w:pgSz w:w="11906" w:h="16838"/>
+          <w:pgMar w:top="720" w:right="720" w:bottom="720" w:left="720" w:header="708" w:footer="708" w:gutter="0"/>
+          <w:cols w:space="708"/>
+          <w:docGrid w:linePitch="360"/>
+        </w:sectPr>
+      </w:pPr>
+    </w:p>
+    <w:tbl>
+      <w:tblPr>
+        <w:tblStyle w:val="Tabellenraster"/>
+        <w:tblpPr w:leftFromText="141" w:rightFromText="141" w:vertAnchor="text" w:horzAnchor="margin" w:tblpY="36"/>
+        <w:tblW w:w="0" w:type="auto"/>
+        <w:tblBorders>
+          <w:top w:val="none" w:sz="0" w:space="0" w:color="auto"/>
+          <w:left w:val="none" w:sz="0" w:space="0" w:color="auto"/>
+          <w:bottom w:val="none" w:sz="0" w:space="0" w:color="auto"/>
+          <w:right w:val="none" w:sz="0" w:space="0" w:color="auto"/>
+          <w:insideH w:val="none" w:sz="0" w:space="0" w:color="auto"/>
+          <w:insideV w:val="none" w:sz="0" w:space="0" w:color="auto"/>
+        </w:tblBorders>
+        <w:tblLook w:val="04A0" w:firstRow="1" w:lastRow="0" w:firstColumn="1" w:lastColumn="0" w:noHBand="0" w:noVBand="1"/>
+      </w:tblPr>
+      <w:tblGrid>
+        <w:gridCol w:w="5024"/>
+        <w:gridCol w:w="5024"/>
+      </w:tblGrid>
+      <w:tr>
+        <w:trPr>
+          <w:trHeight w:val="243"/>
+        </w:trPr>
+        <w:tc>
+          <w:tcPr>
+            <w:tcW w:w="5024" w:type="dxa"/>
+          </w:tcPr>
+          <w:p>
+            <w:pPr>
+              <w:rPr>
+                <w:b/>
+                <w:bCs/>
+                <w:sz w:val="24"/>
+                <w:szCs w:val="24"/>
+                <w:lang w:val="en-US"/>
+              </w:rPr>
+            </w:pPr>
+            <w:r>
+              <w:rPr>
+                <w:b/>
+                <w:bCs/>
+                <w:sz w:val="24"/>
+                <w:szCs w:val="24"/>
+                <w:lang w:val="en-US"/>
+              </w:rPr>
+              <w:t>Netflix-Clone</w:t>
+            </w:r>
+          </w:p>
+          <w:p>
+            <w:pPr>
+              <w:rPr>
+                <w:lang w:val="en-US"/>
+              </w:rPr>
+            </w:pPr>
+            <w:hyperlink r:id="rId11" w:history="1">
+              <w:r>
+                <w:rPr>
+                  <w:rStyle w:val="Hyperlink"/>
+                  <w:lang w:val="en-US"/>
+                </w:rPr>
+                <w:t>https://netflix-clone-jn.web.app/</w:t>
+              </w:r>
+            </w:hyperlink>
+          </w:p>
+          <w:p>
+            <w:pPr>
+              <w:pStyle w:val="Listenabsatz"/>
+              <w:numPr>
+                <w:ilvl w:val="0"/>
+                <w:numId w:val="10"/>
+              </w:numPr>
+              <w:rPr>
+                <w:sz w:val="24"/>
+                <w:szCs w:val="24"/>
+                <w:lang w:val="en-US"/>
+              </w:rPr>
+            </w:pPr>
+            <w:r>
+              <w:rPr>
+                <w:sz w:val="24"/>
+                <w:szCs w:val="24"/>
+                <w:lang w:val="en-US"/>
+              </w:rPr>
+              <w:t xml:space="preserve">React, Tailwind CSS </w:t>
+            </w:r>
+            <w:r>
+              <w:rPr>
+                <w:sz w:val="24"/>
+                <w:szCs w:val="24"/>
+                <w:lang w:val="en-US"/>
+              </w:rPr>
+              <w:t>und</w:t>
+            </w:r>
+            <w:r>
+              <w:rPr>
+                <w:sz w:val="24"/>
+                <w:szCs w:val="24"/>
+                <w:lang w:val="en-US"/>
+              </w:rPr>
+              <w:t xml:space="preserve"> Firebase</w:t>
+            </w:r>
+          </w:p>
+          <w:p>
+            <w:pPr>
+              <w:pStyle w:val="Listenabsatz"/>
+              <w:numPr>
+                <w:ilvl w:val="0"/>
+                <w:numId w:val="10"/>
+              </w:numPr>
+              <w:rPr>
+                <w:sz w:val="24"/>
+                <w:szCs w:val="24"/>
+              </w:rPr>
+            </w:pPr>
+            <w:r>
+              <w:rPr>
+                <w:sz w:val="24"/>
+                <w:szCs w:val="24"/>
+              </w:rPr>
+              <w:t>Man kann sich ein Konto erstellen</w:t>
+            </w:r>
+          </w:p>
+          <w:p>
+            <w:pPr>
+              <w:pStyle w:val="Listenabsatz"/>
+              <w:numPr>
+                <w:ilvl w:val="0"/>
+                <w:numId w:val="10"/>
+              </w:numPr>
+              <w:rPr>
+                <w:sz w:val="24"/>
+                <w:szCs w:val="24"/>
+              </w:rPr>
+            </w:pPr>
+            <w:r>
+              <w:rPr>
+                <w:sz w:val="24"/>
+                <w:szCs w:val="24"/>
+              </w:rPr>
+              <w:t>Man kann Filme zu Favoriten hinzufügen</w:t>
+            </w:r>
+          </w:p>
+          <w:p>
+            <w:pPr>
+              <w:pStyle w:val="Listenabsatz"/>
+              <w:numPr>
+                <w:ilvl w:val="0"/>
+                <w:numId w:val="10"/>
+              </w:numPr>
+              <w:rPr>
+                <w:sz w:val="24"/>
+                <w:szCs w:val="24"/>
+              </w:rPr>
+            </w:pPr>
+            <w:r>
+              <w:rPr>
+                <w:sz w:val="24"/>
+                <w:szCs w:val="24"/>
+              </w:rPr>
+              <w:t>Benutzt die</w:t>
+            </w:r>
+            <w:r>
+              <w:rPr>
+                <w:sz w:val="24"/>
+                <w:szCs w:val="24"/>
+              </w:rPr>
+              <w:t xml:space="preserve"> “themoviedb.org” API</w:t>
+            </w:r>
+          </w:p>
+          <w:p>
+            <w:pPr>
+              <w:pStyle w:val="Listenabsatz"/>
+            </w:pPr>
+          </w:p>
+        </w:tc>
+        <w:tc>
+          <w:tcPr>
+            <w:tcW w:w="5024" w:type="dxa"/>
+          </w:tcPr>
+          <w:p>
+            <w:pPr>
+              <w:rPr>
+                <w:b/>
+                <w:bCs/>
+                <w:sz w:val="24"/>
+                <w:szCs w:val="24"/>
+              </w:rPr>
+            </w:pPr>
+            <w:r>
+              <w:rPr>
+                <w:b/>
+                <w:bCs/>
+                <w:sz w:val="24"/>
+                <w:szCs w:val="24"/>
+              </w:rPr>
+              <w:t>C</w:t>
+            </w:r>
+            <w:r>
+              <w:rPr>
+                <w:b/>
+                <w:bCs/>
+                <w:sz w:val="24"/>
+                <w:szCs w:val="24"/>
+              </w:rPr>
+              <w:t>rypto-Dashboard</w:t>
+            </w:r>
+          </w:p>
+          <w:p>
+            <w:pPr>
+              <w:rPr>
+                <w:rStyle w:val="Hyperlink"/>
+              </w:rPr>
+            </w:pPr>
+            <w:r>
+              <w:rPr>
+                <w:rStyle w:val="Hyperlink"/>
+              </w:rPr>
+              <w:t>https://crypto-space-jn.netlify.app/</w:t>
+            </w:r>
+          </w:p>
+          <w:p>
+            <w:pPr>
+              <w:pStyle w:val="Listenabsatz"/>
+              <w:numPr>
+                <w:ilvl w:val="0"/>
+                <w:numId w:val="11"/>
+              </w:numPr>
+              <w:rPr>
+                <w:b/>
+                <w:bCs/>
+                <w:sz w:val="24"/>
+                <w:szCs w:val="24"/>
+              </w:rPr>
+            </w:pPr>
+            <w:proofErr w:type="spellStart"/>
+            <w:r>
+              <w:rPr>
+                <w:sz w:val="24"/>
+                <w:szCs w:val="24"/>
+              </w:rPr>
+              <w:t>React</w:t>
+            </w:r>
+            <w:proofErr w:type="spellEnd"/>
+            <w:r>
+              <w:rPr>
+                <w:sz w:val="24"/>
+                <w:szCs w:val="24"/>
+              </w:rPr>
+              <w:t xml:space="preserve"> </w:t>
+            </w:r>
+            <w:r>
+              <w:rPr>
+                <w:sz w:val="24"/>
+                <w:szCs w:val="24"/>
+              </w:rPr>
+              <w:t>und</w:t>
+            </w:r>
+            <w:r>
+              <w:rPr>
+                <w:sz w:val="24"/>
+                <w:szCs w:val="24"/>
+              </w:rPr>
+              <w:t xml:space="preserve"> </w:t>
+            </w:r>
+            <w:proofErr w:type="spellStart"/>
+            <w:r>
+              <w:rPr>
+                <w:sz w:val="24"/>
+                <w:szCs w:val="24"/>
+              </w:rPr>
+              <w:t>Tailwind</w:t>
+            </w:r>
+            <w:proofErr w:type="spellEnd"/>
+            <w:r>
+              <w:rPr>
+                <w:sz w:val="24"/>
+                <w:szCs w:val="24"/>
+              </w:rPr>
+              <w:t xml:space="preserve"> CSS</w:t>
+            </w:r>
+          </w:p>
+          <w:p>
+            <w:pPr>
+              <w:pStyle w:val="Listenabsatz"/>
+              <w:numPr>
+                <w:ilvl w:val="0"/>
+                <w:numId w:val="11"/>
+              </w:numPr>
+              <w:rPr>
+                <w:b/>
+                <w:bCs/>
+                <w:sz w:val="24"/>
+                <w:szCs w:val="24"/>
+              </w:rPr>
+            </w:pPr>
+            <w:r>
+              <w:rPr>
+                <w:sz w:val="24"/>
+                <w:szCs w:val="24"/>
+              </w:rPr>
+              <w:t>Darstellung der Top 10 Crypto mit den wichtigsten Infos</w:t>
+            </w:r>
+          </w:p>
+          <w:p>
+            <w:pPr>
+              <w:pStyle w:val="Listenabsatz"/>
+              <w:numPr>
+                <w:ilvl w:val="0"/>
+                <w:numId w:val="11"/>
+              </w:numPr>
+              <w:rPr>
+                <w:b/>
+                <w:bCs/>
+                <w:sz w:val="24"/>
+                <w:szCs w:val="24"/>
+              </w:rPr>
+            </w:pPr>
+            <w:r>
+              <w:rPr>
+                <w:sz w:val="24"/>
+                <w:szCs w:val="24"/>
+              </w:rPr>
+              <w:t xml:space="preserve">für jede </w:t>
+            </w:r>
+            <w:proofErr w:type="spellStart"/>
+            <w:r>
+              <w:rPr>
+                <w:sz w:val="24"/>
+                <w:szCs w:val="24"/>
+              </w:rPr>
+              <w:t>Coin</w:t>
+            </w:r>
+            <w:proofErr w:type="spellEnd"/>
+            <w:r>
+              <w:rPr>
+                <w:sz w:val="24"/>
+                <w:szCs w:val="24"/>
+              </w:rPr>
+              <w:t xml:space="preserve"> gibt es eine eigene Seite mit noch mehr Infos</w:t>
+            </w:r>
+          </w:p>
+        </w:tc>
+      </w:tr>
+      <w:tr>
+        <w:trPr>
+          <w:trHeight w:val="245"/>
+        </w:trPr>
+        <w:tc>
+          <w:tcPr>
+            <w:tcW w:w="5024" w:type="dxa"/>
+          </w:tcPr>
+          <w:p>
+            <w:pPr>
+              <w:rPr>
+                <w:rFonts w:cstheme="minorHAnsi"/>
+                <w:b/>
+                <w:bCs/>
+                <w:color w:val="000000" w:themeColor="text1"/>
+                <w:sz w:val="24"/>
+                <w:szCs w:val="24"/>
+              </w:rPr>
+            </w:pPr>
+          </w:p>
+        </w:tc>
+        <w:tc>
+          <w:tcPr>
+            <w:tcW w:w="5024" w:type="dxa"/>
+          </w:tcPr>
+          <w:p>
+            <w:pPr>
+              <w:rPr>
+                <w:b/>
+                <w:bCs/>
+                <w:sz w:val="24"/>
+                <w:szCs w:val="24"/>
+              </w:rPr>
+            </w:pPr>
+          </w:p>
+        </w:tc>
+      </w:tr>
+    </w:tbl>
+    <w:tbl>
+      <w:tblPr>
+        <w:tblStyle w:val="Tabellenraster"/>
+        <w:tblpPr w:leftFromText="141" w:rightFromText="141" w:vertAnchor="text" w:horzAnchor="margin" w:tblpY="283"/>
+        <w:tblW w:w="0" w:type="auto"/>
+        <w:tblBorders>
+          <w:top w:val="none" w:sz="0" w:space="0" w:color="auto"/>
+          <w:left w:val="none" w:sz="0" w:space="0" w:color="auto"/>
+          <w:bottom w:val="none" w:sz="0" w:space="0" w:color="auto"/>
+          <w:right w:val="none" w:sz="0" w:space="0" w:color="auto"/>
+          <w:insideH w:val="none" w:sz="0" w:space="0" w:color="auto"/>
+          <w:insideV w:val="none" w:sz="0" w:space="0" w:color="auto"/>
+        </w:tblBorders>
+        <w:tblLook w:val="04A0" w:firstRow="1" w:lastRow="0" w:firstColumn="1" w:lastColumn="0" w:noHBand="0" w:noVBand="1"/>
+      </w:tblPr>
+      <w:tblGrid>
+        <w:gridCol w:w="4874"/>
+        <w:gridCol w:w="4872"/>
+      </w:tblGrid>
+      <w:tr>
+        <w:tc>
+          <w:tcPr>
+            <w:tcW w:w="4874" w:type="dxa"/>
+          </w:tcPr>
+          <w:p>
+            <w:pPr>
+              <w:rPr>
+                <w:sz w:val="24"/>
+                <w:szCs w:val="24"/>
+              </w:rPr>
+            </w:pPr>
+          </w:p>
+        </w:tc>
+        <w:tc>
+          <w:tcPr>
+            <w:tcW w:w="4872" w:type="dxa"/>
+          </w:tcPr>
+          <w:p>
+            <w:pPr>
+              <w:rPr>
+                <w:sz w:val="24"/>
+                <w:szCs w:val="24"/>
+              </w:rPr>
+            </w:pPr>
+          </w:p>
+        </w:tc>
+      </w:tr>
+    </w:tbl>
+    <w:p>
+      <w:pPr>
+        <w:pStyle w:val="berschrift1"/>
+        <w:rPr>
+          <w:sz w:val="24"/>
+          <w:szCs w:val="24"/>
+          <w:lang w:val="en-US"/>
+        </w:rPr>
+      </w:pPr>
+      <w:r>
+        <w:rPr>
+          <w:lang w:val="en-US"/>
+        </w:rPr>
+        <w:t>Education</w:t>
+      </w:r>
+    </w:p>
+    <w:p>
+      <w:pPr>
+        <w:rPr>
+          <w:b/>
+          <w:bCs/>
+          <w:sz w:val="24"/>
+          <w:szCs w:val="24"/>
+        </w:rPr>
+      </w:pPr>
+      <w:r>
+        <w:rPr>
+          <w:b/>
+          <w:bCs/>
+          <w:sz w:val="24"/>
+          <w:szCs w:val="24"/>
+        </w:rPr>
+        <w:t>Abitur am Johanneum-Gymnasium Herborn                                                                                              2017</w:t>
+      </w:r>
+    </w:p>
+    <w:p>
+      <w:pPr>
+        <w:rPr>
+          <w:b/>
+          <w:bCs/>
+          <w:sz w:val="24"/>
+          <w:szCs w:val="24"/>
+        </w:rPr>
+      </w:pPr>
     </w:p>
     <w:sectPr>
       <w:type w:val="continuous"/>
@@ -974,6 +1140,119 @@
 <file path=word/numbering.xml><?xml version="1.0" encoding="utf-8"?>
 <w:numbering xmlns:wpc="http://schemas.microsoft.com/office/word/2010/wordprocessingCanvas" xmlns:cx="http://schemas.microsoft.com/office/drawing/2014/chartex" xmlns:cx1="http://schemas.microsoft.com/office/drawing/2015/9/8/chartex" xmlns:cx2="http://schemas.microsoft.com/office/drawing/2015/10/21/chartex" xmlns:cx3="http://schemas.microsoft.com/office/drawing/2016/5/9/chartex" xmlns:cx4="http://schemas.microsoft.com/office/drawing/2016/5/10/chartex" xmlns:cx5="http://schemas.microsoft.com/office/drawing/2016/5/11/chartex" xmlns:cx6="http://schemas.microsoft.com/office/drawing/2016/5/12/chartex" xmlns:cx7="http://schemas.microsoft.com/office/drawing/2016/5/13/chartex" xmlns:cx8="http://schemas.microsoft.com/office/drawing/2016/5/14/chartex" xmlns:mc="http://schemas.openxmlformats.org/markup-compatibility/2006" xmlns:aink="http://schemas.microsoft.com/office/drawing/2016/ink" xmlns:am3d="http://schemas.microsoft.com/office/drawing/2017/model3d" xmlns:o="urn:schemas-microsoft-com:office:office" xmlns:oel="http://schemas.microsoft.com/office/2019/extlst" xmlns:r="http://schemas.openxmlformats.org/officeDocument/2006/relationships" xmlns:m="http://schemas.openxmlformats.org/officeDocument/2006/math" xmlns:v="urn:schemas-microsoft-com:vml" xmlns:wp14="http://schemas.microsoft.com/office/word/2010/wordprocessingDrawing" xmlns:wp="http://schemas.openxmlformats.org/drawingml/2006/wordprocessingDrawing" xmlns:w10="urn:schemas-microsoft-com:office:word" xmlns:w="http://schemas.openxmlformats.org/wordprocessingml/2006/main" xmlns:w14="http://schemas.microsoft.com/office/word/2010/wordml" xmlns:w15="http://schemas.microsoft.com/office/word/2012/wordml" xmlns:w16cex="http://schemas.microsoft.com/office/word/2018/wordml/cex" xmlns:w16cid="http://schemas.microsoft.com/office/word/2016/wordml/cid" xmlns:w16="http://schemas.microsoft.com/office/word/2018/wordml" xmlns:w16sdtdh="http://schemas.microsoft.com/office/word/2020/wordml/sdtdatahash" xmlns:w16se="http://schemas.microsoft.com/office/word/2015/wordml/symex" xmlns:wpg="http://schemas.microsoft.com/office/word/2010/wordprocessingGroup" xmlns:wpi="http://schemas.microsoft.com/office/word/2010/wordprocessingInk" xmlns:wne="http://schemas.microsoft.com/office/word/2006/wordml" xmlns:wps="http://schemas.microsoft.com/office/word/2010/wordprocessingShape" mc:Ignorable="w14 w15 w16se w16cid w16 w16cex w16sdtdh wp14">
   <w:abstractNum w:abstractNumId="0" w15:restartNumberingAfterBreak="0">
+    <w:nsid w:val="05664A9F"/>
+    <w:multiLevelType w:val="hybridMultilevel"/>
+    <w:tmpl w:val="0BC60C96"/>
+    <w:lvl w:ilvl="0" w:tplc="04070001">
+      <w:start w:val="1"/>
+      <w:numFmt w:val="bullet"/>
+      <w:lvlText w:val=""/>
+      <w:lvlJc w:val="left"/>
+      <w:pPr>
+        <w:ind w:left="720" w:hanging="360"/>
+      </w:pPr>
+      <w:rPr>
+        <w:rFonts w:ascii="Symbol" w:hAnsi="Symbol" w:hint="default"/>
+      </w:rPr>
+    </w:lvl>
+    <w:lvl w:ilvl="1" w:tplc="04070003" w:tentative="1">
+      <w:start w:val="1"/>
+      <w:numFmt w:val="bullet"/>
+      <w:lvlText w:val="o"/>
+      <w:lvlJc w:val="left"/>
+      <w:pPr>
+        <w:ind w:left="1440" w:hanging="360"/>
+      </w:pPr>
+      <w:rPr>
+        <w:rFonts w:ascii="Courier New" w:hAnsi="Courier New" w:cs="Courier New" w:hint="default"/>
+      </w:rPr>
+    </w:lvl>
+    <w:lvl w:ilvl="2" w:tplc="04070005" w:tentative="1">
+      <w:start w:val="1"/>
+      <w:numFmt w:val="bullet"/>
+      <w:lvlText w:val=""/>
+      <w:lvlJc w:val="left"/>
+      <w:pPr>
+        <w:ind w:left="2160" w:hanging="360"/>
+      </w:pPr>
+      <w:rPr>
+        <w:rFonts w:ascii="Wingdings" w:hAnsi="Wingdings" w:hint="default"/>
+      </w:rPr>
+    </w:lvl>
+    <w:lvl w:ilvl="3" w:tplc="04070001" w:tentative="1">
+      <w:start w:val="1"/>
+      <w:numFmt w:val="bullet"/>
+      <w:lvlText w:val=""/>
+      <w:lvlJc w:val="left"/>
+      <w:pPr>
+        <w:ind w:left="2880" w:hanging="360"/>
+      </w:pPr>
+      <w:rPr>
+        <w:rFonts w:ascii="Symbol" w:hAnsi="Symbol" w:hint="default"/>
+      </w:rPr>
+    </w:lvl>
+    <w:lvl w:ilvl="4" w:tplc="04070003" w:tentative="1">
+      <w:start w:val="1"/>
+      <w:numFmt w:val="bullet"/>
+      <w:lvlText w:val="o"/>
+      <w:lvlJc w:val="left"/>
+      <w:pPr>
+        <w:ind w:left="3600" w:hanging="360"/>
+      </w:pPr>
+      <w:rPr>
+        <w:rFonts w:ascii="Courier New" w:hAnsi="Courier New" w:cs="Courier New" w:hint="default"/>
+      </w:rPr>
+    </w:lvl>
+    <w:lvl w:ilvl="5" w:tplc="04070005" w:tentative="1">
+      <w:start w:val="1"/>
+      <w:numFmt w:val="bullet"/>
+      <w:lvlText w:val=""/>
+      <w:lvlJc w:val="left"/>
+      <w:pPr>
+        <w:ind w:left="4320" w:hanging="360"/>
+      </w:pPr>
+      <w:rPr>
+        <w:rFonts w:ascii="Wingdings" w:hAnsi="Wingdings" w:hint="default"/>
+      </w:rPr>
+    </w:lvl>
+    <w:lvl w:ilvl="6" w:tplc="04070001" w:tentative="1">
+      <w:start w:val="1"/>
+      <w:numFmt w:val="bullet"/>
+      <w:lvlText w:val=""/>
+      <w:lvlJc w:val="left"/>
+      <w:pPr>
+        <w:ind w:left="5040" w:hanging="360"/>
+      </w:pPr>
+      <w:rPr>
+        <w:rFonts w:ascii="Symbol" w:hAnsi="Symbol" w:hint="default"/>
+      </w:rPr>
+    </w:lvl>
+    <w:lvl w:ilvl="7" w:tplc="04070003" w:tentative="1">
+      <w:start w:val="1"/>
+      <w:numFmt w:val="bullet"/>
+      <w:lvlText w:val="o"/>
+      <w:lvlJc w:val="left"/>
+      <w:pPr>
+        <w:ind w:left="5760" w:hanging="360"/>
+      </w:pPr>
+      <w:rPr>
+        <w:rFonts w:ascii="Courier New" w:hAnsi="Courier New" w:cs="Courier New" w:hint="default"/>
+      </w:rPr>
+    </w:lvl>
+    <w:lvl w:ilvl="8" w:tplc="04070005" w:tentative="1">
+      <w:start w:val="1"/>
+      <w:numFmt w:val="bullet"/>
+      <w:lvlText w:val=""/>
+      <w:lvlJc w:val="left"/>
+      <w:pPr>
+        <w:ind w:left="6480" w:hanging="360"/>
+      </w:pPr>
+      <w:rPr>
+        <w:rFonts w:ascii="Wingdings" w:hAnsi="Wingdings" w:hint="default"/>
+      </w:rPr>
+    </w:lvl>
+  </w:abstractNum>
+  <w:abstractNum w:abstractNumId="1" w15:restartNumberingAfterBreak="0">
     <w:nsid w:val="05D02156"/>
     <w:multiLevelType w:val="hybridMultilevel"/>
     <w:tmpl w:val="223E3130"/>
@@ -1086,7 +1365,120 @@
       </w:rPr>
     </w:lvl>
   </w:abstractNum>
-  <w:abstractNum w:abstractNumId="1" w15:restartNumberingAfterBreak="0">
+  <w:abstractNum w:abstractNumId="2" w15:restartNumberingAfterBreak="0">
+    <w:nsid w:val="10966B51"/>
+    <w:multiLevelType w:val="hybridMultilevel"/>
+    <w:tmpl w:val="9580CCEE"/>
+    <w:lvl w:ilvl="0" w:tplc="04070001">
+      <w:start w:val="1"/>
+      <w:numFmt w:val="bullet"/>
+      <w:lvlText w:val=""/>
+      <w:lvlJc w:val="left"/>
+      <w:pPr>
+        <w:ind w:left="720" w:hanging="360"/>
+      </w:pPr>
+      <w:rPr>
+        <w:rFonts w:ascii="Symbol" w:hAnsi="Symbol" w:hint="default"/>
+      </w:rPr>
+    </w:lvl>
+    <w:lvl w:ilvl="1" w:tplc="04070003" w:tentative="1">
+      <w:start w:val="1"/>
+      <w:numFmt w:val="bullet"/>
+      <w:lvlText w:val="o"/>
+      <w:lvlJc w:val="left"/>
+      <w:pPr>
+        <w:ind w:left="1440" w:hanging="360"/>
+      </w:pPr>
+      <w:rPr>
+        <w:rFonts w:ascii="Courier New" w:hAnsi="Courier New" w:cs="Courier New" w:hint="default"/>
+      </w:rPr>
+    </w:lvl>
+    <w:lvl w:ilvl="2" w:tplc="04070005" w:tentative="1">
+      <w:start w:val="1"/>
+      <w:numFmt w:val="bullet"/>
+      <w:lvlText w:val=""/>
+      <w:lvlJc w:val="left"/>
+      <w:pPr>
+        <w:ind w:left="2160" w:hanging="360"/>
+      </w:pPr>
+      <w:rPr>
+        <w:rFonts w:ascii="Wingdings" w:hAnsi="Wingdings" w:hint="default"/>
+      </w:rPr>
+    </w:lvl>
+    <w:lvl w:ilvl="3" w:tplc="04070001" w:tentative="1">
+      <w:start w:val="1"/>
+      <w:numFmt w:val="bullet"/>
+      <w:lvlText w:val=""/>
+      <w:lvlJc w:val="left"/>
+      <w:pPr>
+        <w:ind w:left="2880" w:hanging="360"/>
+      </w:pPr>
+      <w:rPr>
+        <w:rFonts w:ascii="Symbol" w:hAnsi="Symbol" w:hint="default"/>
+      </w:rPr>
+    </w:lvl>
+    <w:lvl w:ilvl="4" w:tplc="04070003" w:tentative="1">
+      <w:start w:val="1"/>
+      <w:numFmt w:val="bullet"/>
+      <w:lvlText w:val="o"/>
+      <w:lvlJc w:val="left"/>
+      <w:pPr>
+        <w:ind w:left="3600" w:hanging="360"/>
+      </w:pPr>
+      <w:rPr>
+        <w:rFonts w:ascii="Courier New" w:hAnsi="Courier New" w:cs="Courier New" w:hint="default"/>
+      </w:rPr>
+    </w:lvl>
+    <w:lvl w:ilvl="5" w:tplc="04070005" w:tentative="1">
+      <w:start w:val="1"/>
+      <w:numFmt w:val="bullet"/>
+      <w:lvlText w:val=""/>
+      <w:lvlJc w:val="left"/>
+      <w:pPr>
+        <w:ind w:left="4320" w:hanging="360"/>
+      </w:pPr>
+      <w:rPr>
+        <w:rFonts w:ascii="Wingdings" w:hAnsi="Wingdings" w:hint="default"/>
+      </w:rPr>
+    </w:lvl>
+    <w:lvl w:ilvl="6" w:tplc="04070001" w:tentative="1">
+      <w:start w:val="1"/>
+      <w:numFmt w:val="bullet"/>
+      <w:lvlText w:val=""/>
+      <w:lvlJc w:val="left"/>
+      <w:pPr>
+        <w:ind w:left="5040" w:hanging="360"/>
+      </w:pPr>
+      <w:rPr>
+        <w:rFonts w:ascii="Symbol" w:hAnsi="Symbol" w:hint="default"/>
+      </w:rPr>
+    </w:lvl>
+    <w:lvl w:ilvl="7" w:tplc="04070003" w:tentative="1">
+      <w:start w:val="1"/>
+      <w:numFmt w:val="bullet"/>
+      <w:lvlText w:val="o"/>
+      <w:lvlJc w:val="left"/>
+      <w:pPr>
+        <w:ind w:left="5760" w:hanging="360"/>
+      </w:pPr>
+      <w:rPr>
+        <w:rFonts w:ascii="Courier New" w:hAnsi="Courier New" w:cs="Courier New" w:hint="default"/>
+      </w:rPr>
+    </w:lvl>
+    <w:lvl w:ilvl="8" w:tplc="04070005" w:tentative="1">
+      <w:start w:val="1"/>
+      <w:numFmt w:val="bullet"/>
+      <w:lvlText w:val=""/>
+      <w:lvlJc w:val="left"/>
+      <w:pPr>
+        <w:ind w:left="6480" w:hanging="360"/>
+      </w:pPr>
+      <w:rPr>
+        <w:rFonts w:ascii="Wingdings" w:hAnsi="Wingdings" w:hint="default"/>
+      </w:rPr>
+    </w:lvl>
+  </w:abstractNum>
+  <w:abstractNum w:abstractNumId="3" w15:restartNumberingAfterBreak="0">
     <w:nsid w:val="15D70C59"/>
     <w:multiLevelType w:val="hybridMultilevel"/>
     <w:tmpl w:val="C1D45332"/>
@@ -1199,7 +1591,7 @@
       </w:rPr>
     </w:lvl>
   </w:abstractNum>
-  <w:abstractNum w:abstractNumId="2" w15:restartNumberingAfterBreak="0">
+  <w:abstractNum w:abstractNumId="4" w15:restartNumberingAfterBreak="0">
     <w:nsid w:val="20201D33"/>
     <w:multiLevelType w:val="hybridMultilevel"/>
     <w:tmpl w:val="C73868AA"/>
@@ -1312,7 +1704,7 @@
       </w:rPr>
     </w:lvl>
   </w:abstractNum>
-  <w:abstractNum w:abstractNumId="3" w15:restartNumberingAfterBreak="0">
+  <w:abstractNum w:abstractNumId="5" w15:restartNumberingAfterBreak="0">
     <w:nsid w:val="2DB81C43"/>
     <w:multiLevelType w:val="hybridMultilevel"/>
     <w:tmpl w:val="EC785802"/>
@@ -1425,7 +1817,7 @@
       </w:rPr>
     </w:lvl>
   </w:abstractNum>
-  <w:abstractNum w:abstractNumId="4" w15:restartNumberingAfterBreak="0">
+  <w:abstractNum w:abstractNumId="6" w15:restartNumberingAfterBreak="0">
     <w:nsid w:val="2EFE1112"/>
     <w:multiLevelType w:val="hybridMultilevel"/>
     <w:tmpl w:val="4B101B5C"/>
@@ -1538,7 +1930,120 @@
       </w:rPr>
     </w:lvl>
   </w:abstractNum>
-  <w:abstractNum w:abstractNumId="5" w15:restartNumberingAfterBreak="0">
+  <w:abstractNum w:abstractNumId="7" w15:restartNumberingAfterBreak="0">
+    <w:nsid w:val="3E2A178E"/>
+    <w:multiLevelType w:val="hybridMultilevel"/>
+    <w:tmpl w:val="BBB24840"/>
+    <w:lvl w:ilvl="0" w:tplc="04070001">
+      <w:start w:val="1"/>
+      <w:numFmt w:val="bullet"/>
+      <w:lvlText w:val=""/>
+      <w:lvlJc w:val="left"/>
+      <w:pPr>
+        <w:ind w:left="1440" w:hanging="360"/>
+      </w:pPr>
+      <w:rPr>
+        <w:rFonts w:ascii="Symbol" w:hAnsi="Symbol" w:hint="default"/>
+      </w:rPr>
+    </w:lvl>
+    <w:lvl w:ilvl="1" w:tplc="04070003" w:tentative="1">
+      <w:start w:val="1"/>
+      <w:numFmt w:val="bullet"/>
+      <w:lvlText w:val="o"/>
+      <w:lvlJc w:val="left"/>
+      <w:pPr>
+        <w:ind w:left="2160" w:hanging="360"/>
+      </w:pPr>
+      <w:rPr>
+        <w:rFonts w:ascii="Courier New" w:hAnsi="Courier New" w:cs="Courier New" w:hint="default"/>
+      </w:rPr>
+    </w:lvl>
+    <w:lvl w:ilvl="2" w:tplc="04070005" w:tentative="1">
+      <w:start w:val="1"/>
+      <w:numFmt w:val="bullet"/>
+      <w:lvlText w:val=""/>
+      <w:lvlJc w:val="left"/>
+      <w:pPr>
+        <w:ind w:left="2880" w:hanging="360"/>
+      </w:pPr>
+      <w:rPr>
+        <w:rFonts w:ascii="Wingdings" w:hAnsi="Wingdings" w:hint="default"/>
+      </w:rPr>
+    </w:lvl>
+    <w:lvl w:ilvl="3" w:tplc="04070001" w:tentative="1">
+      <w:start w:val="1"/>
+      <w:numFmt w:val="bullet"/>
+      <w:lvlText w:val=""/>
+      <w:lvlJc w:val="left"/>
+      <w:pPr>
+        <w:ind w:left="3600" w:hanging="360"/>
+      </w:pPr>
+      <w:rPr>
+        <w:rFonts w:ascii="Symbol" w:hAnsi="Symbol" w:hint="default"/>
+      </w:rPr>
+    </w:lvl>
+    <w:lvl w:ilvl="4" w:tplc="04070003" w:tentative="1">
+      <w:start w:val="1"/>
+      <w:numFmt w:val="bullet"/>
+      <w:lvlText w:val="o"/>
+      <w:lvlJc w:val="left"/>
+      <w:pPr>
+        <w:ind w:left="4320" w:hanging="360"/>
+      </w:pPr>
+      <w:rPr>
+        <w:rFonts w:ascii="Courier New" w:hAnsi="Courier New" w:cs="Courier New" w:hint="default"/>
+      </w:rPr>
+    </w:lvl>
+    <w:lvl w:ilvl="5" w:tplc="04070005" w:tentative="1">
+      <w:start w:val="1"/>
+      <w:numFmt w:val="bullet"/>
+      <w:lvlText w:val=""/>
+      <w:lvlJc w:val="left"/>
+      <w:pPr>
+        <w:ind w:left="5040" w:hanging="360"/>
+      </w:pPr>
+      <w:rPr>
+        <w:rFonts w:ascii="Wingdings" w:hAnsi="Wingdings" w:hint="default"/>
+      </w:rPr>
+    </w:lvl>
+    <w:lvl w:ilvl="6" w:tplc="04070001" w:tentative="1">
+      <w:start w:val="1"/>
+      <w:numFmt w:val="bullet"/>
+      <w:lvlText w:val=""/>
+      <w:lvlJc w:val="left"/>
+      <w:pPr>
+        <w:ind w:left="5760" w:hanging="360"/>
+      </w:pPr>
+      <w:rPr>
+        <w:rFonts w:ascii="Symbol" w:hAnsi="Symbol" w:hint="default"/>
+      </w:rPr>
+    </w:lvl>
+    <w:lvl w:ilvl="7" w:tplc="04070003" w:tentative="1">
+      <w:start w:val="1"/>
+      <w:numFmt w:val="bullet"/>
+      <w:lvlText w:val="o"/>
+      <w:lvlJc w:val="left"/>
+      <w:pPr>
+        <w:ind w:left="6480" w:hanging="360"/>
+      </w:pPr>
+      <w:rPr>
+        <w:rFonts w:ascii="Courier New" w:hAnsi="Courier New" w:cs="Courier New" w:hint="default"/>
+      </w:rPr>
+    </w:lvl>
+    <w:lvl w:ilvl="8" w:tplc="04070005" w:tentative="1">
+      <w:start w:val="1"/>
+      <w:numFmt w:val="bullet"/>
+      <w:lvlText w:val=""/>
+      <w:lvlJc w:val="left"/>
+      <w:pPr>
+        <w:ind w:left="7200" w:hanging="360"/>
+      </w:pPr>
+      <w:rPr>
+        <w:rFonts w:ascii="Wingdings" w:hAnsi="Wingdings" w:hint="default"/>
+      </w:rPr>
+    </w:lvl>
+  </w:abstractNum>
+  <w:abstractNum w:abstractNumId="8" w15:restartNumberingAfterBreak="0">
     <w:nsid w:val="51B01C03"/>
     <w:multiLevelType w:val="hybridMultilevel"/>
     <w:tmpl w:val="980EC0E8"/>
@@ -1651,7 +2156,7 @@
       </w:rPr>
     </w:lvl>
   </w:abstractNum>
-  <w:abstractNum w:abstractNumId="6" w15:restartNumberingAfterBreak="0">
+  <w:abstractNum w:abstractNumId="9" w15:restartNumberingAfterBreak="0">
     <w:nsid w:val="59C232A7"/>
     <w:multiLevelType w:val="hybridMultilevel"/>
     <w:tmpl w:val="C7CA0A98"/>
@@ -1764,7 +2269,7 @@
       </w:rPr>
     </w:lvl>
   </w:abstractNum>
-  <w:abstractNum w:abstractNumId="7" w15:restartNumberingAfterBreak="0">
+  <w:abstractNum w:abstractNumId="10" w15:restartNumberingAfterBreak="0">
     <w:nsid w:val="61B77D44"/>
     <w:multiLevelType w:val="hybridMultilevel"/>
     <w:tmpl w:val="E3387C60"/>
@@ -1877,7 +2382,7 @@
       </w:rPr>
     </w:lvl>
   </w:abstractNum>
-  <w:abstractNum w:abstractNumId="8" w15:restartNumberingAfterBreak="0">
+  <w:abstractNum w:abstractNumId="11" w15:restartNumberingAfterBreak="0">
     <w:nsid w:val="701119FF"/>
     <w:multiLevelType w:val="hybridMultilevel"/>
     <w:tmpl w:val="5FF81F1E"/>
@@ -1990,7 +2495,7 @@
       </w:rPr>
     </w:lvl>
   </w:abstractNum>
-  <w:abstractNum w:abstractNumId="9" w15:restartNumberingAfterBreak="0">
+  <w:abstractNum w:abstractNumId="12" w15:restartNumberingAfterBreak="0">
     <w:nsid w:val="706A6389"/>
     <w:multiLevelType w:val="hybridMultilevel"/>
     <w:tmpl w:val="AA621BCC"/>
@@ -2103,7 +2608,7 @@
       </w:rPr>
     </w:lvl>
   </w:abstractNum>
-  <w:abstractNum w:abstractNumId="10" w15:restartNumberingAfterBreak="0">
+  <w:abstractNum w:abstractNumId="13" w15:restartNumberingAfterBreak="0">
     <w:nsid w:val="71562F95"/>
     <w:multiLevelType w:val="hybridMultilevel"/>
     <w:tmpl w:val="4920CF2C"/>
@@ -2217,37 +2722,46 @@
     </w:lvl>
   </w:abstractNum>
   <w:num w:numId="1" w16cid:durableId="1552838694">
-    <w:abstractNumId w:val="2"/>
+    <w:abstractNumId w:val="4"/>
   </w:num>
   <w:num w:numId="2" w16cid:durableId="2041392296">
+    <w:abstractNumId w:val="11"/>
+  </w:num>
+  <w:num w:numId="3" w16cid:durableId="1516194416">
+    <w:abstractNumId w:val="13"/>
+  </w:num>
+  <w:num w:numId="4" w16cid:durableId="1642079993">
+    <w:abstractNumId w:val="9"/>
+  </w:num>
+  <w:num w:numId="5" w16cid:durableId="107749277">
+    <w:abstractNumId w:val="12"/>
+  </w:num>
+  <w:num w:numId="6" w16cid:durableId="205340876">
+    <w:abstractNumId w:val="3"/>
+  </w:num>
+  <w:num w:numId="7" w16cid:durableId="1348293547">
+    <w:abstractNumId w:val="1"/>
+  </w:num>
+  <w:num w:numId="8" w16cid:durableId="1539857698">
+    <w:abstractNumId w:val="5"/>
+  </w:num>
+  <w:num w:numId="9" w16cid:durableId="97870036">
+    <w:abstractNumId w:val="10"/>
+  </w:num>
+  <w:num w:numId="10" w16cid:durableId="255557221">
+    <w:abstractNumId w:val="6"/>
+  </w:num>
+  <w:num w:numId="11" w16cid:durableId="1686713345">
     <w:abstractNumId w:val="8"/>
   </w:num>
-  <w:num w:numId="3" w16cid:durableId="1516194416">
-    <w:abstractNumId w:val="10"/>
-  </w:num>
-  <w:num w:numId="4" w16cid:durableId="1642079993">
-    <w:abstractNumId w:val="6"/>
-  </w:num>
-  <w:num w:numId="5" w16cid:durableId="107749277">
-    <w:abstractNumId w:val="9"/>
-  </w:num>
-  <w:num w:numId="6" w16cid:durableId="205340876">
-    <w:abstractNumId w:val="1"/>
-  </w:num>
-  <w:num w:numId="7" w16cid:durableId="1348293547">
+  <w:num w:numId="12" w16cid:durableId="1061708786">
     <w:abstractNumId w:val="0"/>
   </w:num>
-  <w:num w:numId="8" w16cid:durableId="1539857698">
-    <w:abstractNumId w:val="3"/>
-  </w:num>
-  <w:num w:numId="9" w16cid:durableId="97870036">
+  <w:num w:numId="13" w16cid:durableId="1829393758">
     <w:abstractNumId w:val="7"/>
   </w:num>
-  <w:num w:numId="10" w16cid:durableId="255557221">
-    <w:abstractNumId w:val="4"/>
-  </w:num>
-  <w:num w:numId="11" w16cid:durableId="1686713345">
-    <w:abstractNumId w:val="5"/>
+  <w:num w:numId="14" w16cid:durableId="2071148147">
+    <w:abstractNumId w:val="2"/>
   </w:num>
 </w:numbering>
 </file>

--- a/public/Jan-Niklas Reinhardt - Lebenslauf.docx
+++ b/public/Jan-Niklas Reinhardt - Lebenslauf.docx
@@ -381,7 +381,7 @@
                 <w:szCs w:val="24"/>
                 <w:lang w:val="en-US"/>
               </w:rPr>
-              <w:t>Git</w:t>
+              <w:t>TypeScript</w:t>
             </w:r>
           </w:p>
         </w:tc>
@@ -478,7 +478,6 @@
         <w:t xml:space="preserve"> (BP-Metallbau, </w:t>
       </w:r>
       <w:proofErr w:type="spellStart"/>
-      <w:proofErr w:type="gramStart"/>
       <w:r>
         <w:rPr>
           <w:b/>
@@ -496,17 +495,7 @@
           <w:sz w:val="24"/>
           <w:szCs w:val="24"/>
         </w:rPr>
-        <w:t xml:space="preserve">)   </w:t>
-      </w:r>
-      <w:proofErr w:type="gramEnd"/>
-      <w:r>
-        <w:rPr>
-          <w:b/>
-          <w:bCs/>
-          <w:sz w:val="24"/>
-          <w:szCs w:val="24"/>
-        </w:rPr>
-        <w:t xml:space="preserve">                                                                                     2018-2020</w:t>
+        <w:t>)                                                                                        2018-2020</w:t>
       </w:r>
     </w:p>
     <w:p>
@@ -653,6 +642,17 @@
           <w:p>
             <w:pPr>
               <w:rPr>
+                <w:b/>
+                <w:bCs/>
+                <w:sz w:val="24"/>
+                <w:szCs w:val="24"/>
+                <w:lang w:val="en-US"/>
+              </w:rPr>
+            </w:pPr>
+          </w:p>
+          <w:p>
+            <w:pPr>
+              <w:rPr>
                 <w:lang w:val="en-US"/>
               </w:rPr>
             </w:pPr>
@@ -662,7 +662,21 @@
                   <w:rStyle w:val="Hyperlink"/>
                   <w:lang w:val="en-US"/>
                 </w:rPr>
-                <w:t>https://netflix-clone-jn.web.app/</w:t>
+                <w:t>https://jn-netflix-clo</w:t>
+              </w:r>
+              <w:r>
+                <w:rPr>
+                  <w:rStyle w:val="Hyperlink"/>
+                  <w:lang w:val="en-US"/>
+                </w:rPr>
+                <w:t>n</w:t>
+              </w:r>
+              <w:r>
+                <w:rPr>
+                  <w:rStyle w:val="Hyperlink"/>
+                  <w:lang w:val="en-US"/>
+                </w:rPr>
+                <w:t>e.netlify.app/</w:t>
               </w:r>
             </w:hyperlink>
           </w:p>
@@ -679,13 +693,23 @@
                 <w:lang w:val="en-US"/>
               </w:rPr>
             </w:pPr>
+            <w:proofErr w:type="spellStart"/>
             <w:r>
               <w:rPr>
                 <w:sz w:val="24"/>
                 <w:szCs w:val="24"/>
                 <w:lang w:val="en-US"/>
               </w:rPr>
-              <w:t xml:space="preserve">React, Tailwind CSS </w:t>
+              <w:t>Nextjs</w:t>
+            </w:r>
+            <w:proofErr w:type="spellEnd"/>
+            <w:r>
+              <w:rPr>
+                <w:sz w:val="24"/>
+                <w:szCs w:val="24"/>
+                <w:lang w:val="en-US"/>
+              </w:rPr>
+              <w:t xml:space="preserve">, Tailwind CSS </w:t>
             </w:r>
             <w:r>
               <w:rPr>
@@ -741,7 +765,7 @@
                 <w:sz w:val="24"/>
                 <w:szCs w:val="24"/>
               </w:rPr>
-              <w:t>Man kann Filme zu Favoriten hinzufügen</w:t>
+              <w:t>Filme können in Liste gespeichert werden</w:t>
             </w:r>
           </w:p>
           <w:p>
@@ -812,14 +836,32 @@
           <w:p>
             <w:pPr>
               <w:rPr>
+                <w:b/>
+                <w:bCs/>
+                <w:sz w:val="24"/>
+                <w:szCs w:val="24"/>
+              </w:rPr>
+            </w:pPr>
+          </w:p>
+          <w:p>
+            <w:pPr>
+              <w:rPr>
                 <w:rStyle w:val="Hyperlink"/>
               </w:rPr>
             </w:pPr>
+            <w:hyperlink r:id="rId12" w:history="1">
+              <w:r>
+                <w:rPr>
+                  <w:rStyle w:val="Hyperlink"/>
+                </w:rPr>
+                <w:t>https://crypto-space-jn.netlify.app/</w:t>
+              </w:r>
+            </w:hyperlink>
             <w:r>
               <w:rPr>
                 <w:rStyle w:val="Hyperlink"/>
               </w:rPr>
-              <w:t>https://crypto-space-jn.netlify.app/</w:t>
+              <w:t xml:space="preserve"> </w:t>
             </w:r>
           </w:p>
           <w:p>
@@ -1027,6 +1069,13 @@
                 <w:szCs w:val="24"/>
               </w:rPr>
             </w:pPr>
+            <w:r>
+              <w:rPr>
+                <w:sz w:val="24"/>
+                <w:szCs w:val="24"/>
+              </w:rPr>
+              <w:t xml:space="preserve"> </w:t>
+            </w:r>
           </w:p>
         </w:tc>
       </w:tr>
